--- a/syllabus.docx
+++ b/syllabus.docx
@@ -2,7 +2,7 @@
 <file path=word/document.xml><?xml version="1.0" encoding="utf-8"?>
 <w:document xmlns:w="http://schemas.openxmlformats.org/wordprocessingml/2006/main" xmlns:m="http://schemas.openxmlformats.org/officeDocument/2006/math" xmlns:r="http://schemas.openxmlformats.org/officeDocument/2006/relationships" xmlns:o="urn:schemas-microsoft-com:office:office" xmlns:v="urn:schemas-microsoft-com:vml" xmlns:w10="urn:schemas-microsoft-com:office:word" xmlns:a="http://schemas.openxmlformats.org/drawingml/2006/main" xmlns:pic="http://schemas.openxmlformats.org/drawingml/2006/picture" xmlns:wp="http://schemas.openxmlformats.org/drawingml/2006/wordprocessingDrawing">
   <w:body>
-    <w:bookmarkStart w:id="54" w:name="Xb39826629d6e7005b45440876be015fb56980ed"/>
+    <w:bookmarkStart w:id="56" w:name="Xb39826629d6e7005b45440876be015fb56980ed"/>
     <w:p>
       <w:pPr>
         <w:pStyle w:val="Heading1"/>
@@ -11,7 +11,7 @@
         <w:t xml:space="preserve">EDH 7916: Contemporary Research in Higher Education</w:t>
       </w:r>
     </w:p>
-    <w:bookmarkStart w:id="36" w:name="spring-2024"/>
+    <w:bookmarkStart w:id="37" w:name="spring-2024"/>
     <w:p>
       <w:pPr>
         <w:pStyle w:val="Heading2"/>
@@ -20,7 +20,7 @@
         <w:t xml:space="preserve">Spring 2024</w:t>
       </w:r>
     </w:p>
-    <w:bookmarkStart w:id="21" w:name="key-info"/>
+    <w:bookmarkStart w:id="22" w:name="key-info"/>
     <w:p>
       <w:pPr>
         <w:pStyle w:val="Heading3"/>
@@ -51,6 +51,74 @@
     <w:p>
       <w:pPr>
         <w:numPr>
+          <w:ilvl w:val="1"/>
+          <w:numId w:val="1002"/>
+        </w:numPr>
+        <w:pStyle w:val="Compact"/>
+      </w:pPr>
+      <w:r>
+        <w:rPr>
+          <w:bCs/>
+          <w:b/>
+        </w:rPr>
+        <w:t xml:space="preserve">Email</w:t>
+      </w:r>
+      <w:r>
+        <w:t xml:space="preserve">:</w:t>
+      </w:r>
+      <w:r>
+        <w:t xml:space="preserve"> </w:t>
+      </w:r>
+      <w:hyperlink r:id="rId20">
+        <w:r>
+          <w:rPr>
+            <w:rStyle w:val="Hyperlink"/>
+          </w:rPr>
+          <w:t xml:space="preserve">melvinjtanner@ufl.edu</w:t>
+        </w:r>
+      </w:hyperlink>
+    </w:p>
+    <w:p>
+      <w:pPr>
+        <w:numPr>
+          <w:ilvl w:val="1"/>
+          <w:numId w:val="1002"/>
+        </w:numPr>
+        <w:pStyle w:val="Compact"/>
+      </w:pPr>
+      <w:r>
+        <w:rPr>
+          <w:bCs/>
+          <w:b/>
+        </w:rPr>
+        <w:t xml:space="preserve">Office Hours</w:t>
+      </w:r>
+      <w:r>
+        <w:t xml:space="preserve">: Tigert Hall 355</w:t>
+      </w:r>
+    </w:p>
+    <w:p>
+      <w:pPr>
+        <w:numPr>
+          <w:ilvl w:val="1"/>
+          <w:numId w:val="1002"/>
+        </w:numPr>
+        <w:pStyle w:val="Compact"/>
+      </w:pPr>
+      <w:r>
+        <w:rPr>
+          <w:bCs/>
+          <w:b/>
+        </w:rPr>
+        <w:t xml:space="preserve">Office Location</w:t>
+      </w:r>
+      <w:r>
+        <w:t xml:space="preserve">: Wednesday 12pm - 1pm and by appointment</w:t>
+      </w:r>
+    </w:p>
+    <w:p>
+      <w:pPr>
+        <w:numPr>
           <w:ilvl w:val="0"/>
           <w:numId w:val="1001"/>
         </w:numPr>
@@ -71,7 +139,7 @@
       <w:pPr>
         <w:numPr>
           <w:ilvl w:val="1"/>
-          <w:numId w:val="1002"/>
+          <w:numId w:val="1003"/>
         </w:numPr>
         <w:pStyle w:val="Compact"/>
       </w:pPr>
@@ -88,7 +156,7 @@
       <w:r>
         <w:t xml:space="preserve"> </w:t>
       </w:r>
-      <w:hyperlink r:id="rId20">
+      <w:hyperlink r:id="rId21">
         <w:r>
           <w:rPr>
             <w:rStyle w:val="Hyperlink"/>
@@ -101,7 +169,7 @@
       <w:pPr>
         <w:numPr>
           <w:ilvl w:val="1"/>
-          <w:numId w:val="1002"/>
+          <w:numId w:val="1003"/>
         </w:numPr>
         <w:pStyle w:val="Compact"/>
       </w:pPr>
@@ -120,7 +188,7 @@
       <w:pPr>
         <w:numPr>
           <w:ilvl w:val="1"/>
-          <w:numId w:val="1002"/>
+          <w:numId w:val="1003"/>
         </w:numPr>
         <w:pStyle w:val="Compact"/>
       </w:pPr>
@@ -170,11 +238,11 @@
         <w:t xml:space="preserve">Class Location</w:t>
       </w:r>
       <w:r>
-        <w:t xml:space="preserve">: NRN 2031</w:t>
+        <w:t xml:space="preserve">: NRN 2033</w:t>
       </w:r>
     </w:p>
-    <w:bookmarkEnd w:id="21"/>
-    <w:bookmarkStart w:id="22" w:name="course-description"/>
+    <w:bookmarkEnd w:id="22"/>
+    <w:bookmarkStart w:id="23" w:name="course-description"/>
     <w:p>
       <w:pPr>
         <w:pStyle w:val="Heading3"/>
@@ -191,8 +259,8 @@
         <w:t xml:space="preserve">Contemporary higher education researchers have a wide variety of quantitative tools at their disposal. Yet as the number and sophistication of these tools grows, so too do expectations about the quality of final analyses. Furthermore, increasing scrutiny of non-replicable results demands that researchers follow a proper workflow to mitigate errors. In this course, students will learn the fundamentals of a quantitative research workflow and apply these lessons using common open-source tools. We will cover key skills for crafting reports &amp; publications including project organization, data wrangling/cleaning, and data visualization. Throughout, students will use coding best-practices so that their workflow may be shared and easily reproduced.</w:t>
       </w:r>
     </w:p>
-    <w:bookmarkEnd w:id="22"/>
-    <w:bookmarkStart w:id="23" w:name="course-objectives"/>
+    <w:bookmarkEnd w:id="23"/>
+    <w:bookmarkStart w:id="24" w:name="course-objectives"/>
     <w:p>
       <w:pPr>
         <w:pStyle w:val="Heading3"/>
@@ -207,61 +275,6 @@
       </w:pPr>
       <w:r>
         <w:t xml:space="preserve">Students will learn</w:t>
-      </w:r>
-    </w:p>
-    <w:p>
-      <w:pPr>
-        <w:numPr>
-          <w:ilvl w:val="0"/>
-          <w:numId w:val="1003"/>
-        </w:numPr>
-        <w:pStyle w:val="Compact"/>
-      </w:pPr>
-      <w:r>
-        <w:t xml:space="preserve">Basic data management principles &amp; skills needed for contemporary research in higher education</w:t>
-      </w:r>
-    </w:p>
-    <w:p>
-      <w:pPr>
-        <w:numPr>
-          <w:ilvl w:val="0"/>
-          <w:numId w:val="1003"/>
-        </w:numPr>
-        <w:pStyle w:val="Compact"/>
-      </w:pPr>
-      <w:r>
-        <w:t xml:space="preserve">How to create reproducible research as increasingly required in contemporary higher education research</w:t>
-      </w:r>
-    </w:p>
-    <w:p>
-      <w:pPr>
-        <w:numPr>
-          <w:ilvl w:val="0"/>
-          <w:numId w:val="1003"/>
-        </w:numPr>
-        <w:pStyle w:val="Compact"/>
-      </w:pPr>
-      <w:r>
-        <w:t xml:space="preserve">A foundational knowledge of the R, R Studio, &amp; Quarto</w:t>
-      </w:r>
-    </w:p>
-    <w:bookmarkEnd w:id="23"/>
-    <w:bookmarkStart w:id="28" w:name="texts"/>
-    <w:p>
-      <w:pPr>
-        <w:pStyle w:val="Heading3"/>
-      </w:pPr>
-      <w:r>
-        <w:t xml:space="preserve">Texts</w:t>
-      </w:r>
-    </w:p>
-    <w:bookmarkStart w:id="25" w:name="required"/>
-    <w:p>
-      <w:pPr>
-        <w:pStyle w:val="Heading4"/>
-      </w:pPr>
-      <w:r>
-        <w:t xml:space="preserve">Required</w:t>
       </w:r>
     </w:p>
     <w:p>
@@ -270,9 +283,10 @@
           <w:ilvl w:val="0"/>
           <w:numId w:val="1004"/>
         </w:numPr>
-      </w:pPr>
-      <w:r>
-        <w:t xml:space="preserve">No required textbook</w:t>
+        <w:pStyle w:val="Compact"/>
+      </w:pPr>
+      <w:r>
+        <w:t xml:space="preserve">Basic data management principles &amp; skills needed for contemporary research in higher education</w:t>
       </w:r>
     </w:p>
     <w:p>
@@ -281,6 +295,60 @@
           <w:ilvl w:val="0"/>
           <w:numId w:val="1004"/>
         </w:numPr>
+        <w:pStyle w:val="Compact"/>
+      </w:pPr>
+      <w:r>
+        <w:t xml:space="preserve">How to create reproducible research as increasingly required in contemporary higher education research</w:t>
+      </w:r>
+    </w:p>
+    <w:p>
+      <w:pPr>
+        <w:numPr>
+          <w:ilvl w:val="0"/>
+          <w:numId w:val="1004"/>
+        </w:numPr>
+        <w:pStyle w:val="Compact"/>
+      </w:pPr>
+      <w:r>
+        <w:t xml:space="preserve">A foundational knowledge of the R, R Studio, &amp; Quarto</w:t>
+      </w:r>
+    </w:p>
+    <w:bookmarkEnd w:id="24"/>
+    <w:bookmarkStart w:id="29" w:name="texts"/>
+    <w:p>
+      <w:pPr>
+        <w:pStyle w:val="Heading3"/>
+      </w:pPr>
+      <w:r>
+        <w:t xml:space="preserve">Texts</w:t>
+      </w:r>
+    </w:p>
+    <w:bookmarkStart w:id="26" w:name="required"/>
+    <w:p>
+      <w:pPr>
+        <w:pStyle w:val="Heading4"/>
+      </w:pPr>
+      <w:r>
+        <w:t xml:space="preserve">Required</w:t>
+      </w:r>
+    </w:p>
+    <w:p>
+      <w:pPr>
+        <w:numPr>
+          <w:ilvl w:val="0"/>
+          <w:numId w:val="1005"/>
+        </w:numPr>
+      </w:pPr>
+      <w:r>
+        <w:t xml:space="preserve">No required textbook</w:t>
+      </w:r>
+    </w:p>
+    <w:p>
+      <w:pPr>
+        <w:numPr>
+          <w:ilvl w:val="0"/>
+          <w:numId w:val="1005"/>
+        </w:numPr>
       </w:pPr>
       <w:r>
         <w:t xml:space="preserve">Course website</w:t>
@@ -288,7 +356,7 @@
       <w:r>
         <w:t xml:space="preserve"> </w:t>
       </w:r>
-      <w:hyperlink r:id="rId24">
+      <w:hyperlink r:id="rId25">
         <w:r>
           <w:rPr>
             <w:rStyle w:val="Hyperlink"/>
@@ -307,15 +375,15 @@
       <w:pPr>
         <w:numPr>
           <w:ilvl w:val="0"/>
-          <w:numId w:val="1004"/>
+          <w:numId w:val="1005"/>
         </w:numPr>
       </w:pPr>
       <w:r>
         <w:t xml:space="preserve">Discussion section readings can be found in Canvas</w:t>
       </w:r>
     </w:p>
-    <w:bookmarkEnd w:id="25"/>
-    <w:bookmarkStart w:id="27" w:name="recommended"/>
+    <w:bookmarkEnd w:id="26"/>
+    <w:bookmarkStart w:id="28" w:name="recommended"/>
     <w:p>
       <w:pPr>
         <w:pStyle w:val="Heading4"/>
@@ -328,7 +396,7 @@
       <w:pPr>
         <w:numPr>
           <w:ilvl w:val="0"/>
-          <w:numId w:val="1005"/>
+          <w:numId w:val="1006"/>
         </w:numPr>
         <w:pStyle w:val="Compact"/>
       </w:pPr>
@@ -338,7 +406,7 @@
       <w:r>
         <w:t xml:space="preserve"> </w:t>
       </w:r>
-      <w:hyperlink r:id="rId26">
+      <w:hyperlink r:id="rId27">
         <w:r>
           <w:rPr>
             <w:rStyle w:val="Hyperlink"/>
@@ -350,9 +418,9 @@
         <w:t xml:space="preserve">, which is available online for free</w:t>
       </w:r>
     </w:p>
-    <w:bookmarkEnd w:id="27"/>
     <w:bookmarkEnd w:id="28"/>
-    <w:bookmarkStart w:id="35" w:name="X66efdf6cd12391056975a9b714fe3108937c4d4"/>
+    <w:bookmarkEnd w:id="29"/>
+    <w:bookmarkStart w:id="36" w:name="X66efdf6cd12391056975a9b714fe3108937c4d4"/>
     <w:p>
       <w:pPr>
         <w:pStyle w:val="Heading3"/>
@@ -373,7 +441,7 @@
       <w:pPr>
         <w:numPr>
           <w:ilvl w:val="0"/>
-          <w:numId w:val="1006"/>
+          <w:numId w:val="1007"/>
         </w:numPr>
         <w:pStyle w:val="Compact"/>
       </w:pPr>
@@ -383,7 +451,7 @@
       <w:r>
         <w:t xml:space="preserve"> </w:t>
       </w:r>
-      <w:hyperlink r:id="rId29">
+      <w:hyperlink r:id="rId30">
         <w:r>
           <w:rPr>
             <w:rStyle w:val="Hyperlink"/>
@@ -396,41 +464,41 @@
       <w:pPr>
         <w:numPr>
           <w:ilvl w:val="1"/>
+          <w:numId w:val="1008"/>
+        </w:numPr>
+        <w:pStyle w:val="Compact"/>
+      </w:pPr>
+      <w:r>
+        <w:t xml:space="preserve">NOTE: if you have installed R on your machine in the past, make sure that you have the most up-to-date version (new versions are released about once a quarter)</w:t>
+      </w:r>
+    </w:p>
+    <w:p>
+      <w:pPr>
+        <w:numPr>
+          <w:ilvl w:val="1"/>
+          <w:numId w:val="1008"/>
+        </w:numPr>
+        <w:pStyle w:val="Compact"/>
+      </w:pPr>
+      <w:r>
+        <w:t xml:space="preserve">You will also be required to install a number of R packages throughout the course</w:t>
+      </w:r>
+    </w:p>
+    <w:p>
+      <w:pPr>
+        <w:numPr>
+          <w:ilvl w:val="0"/>
           <w:numId w:val="1007"/>
         </w:numPr>
         <w:pStyle w:val="Compact"/>
       </w:pPr>
       <w:r>
-        <w:t xml:space="preserve">NOTE: if you have installed R on your machine in the past, make sure that you have the most up-to-date version (new versions are released about once a quarter)</w:t>
-      </w:r>
-    </w:p>
-    <w:p>
-      <w:pPr>
-        <w:numPr>
-          <w:ilvl w:val="1"/>
-          <w:numId w:val="1007"/>
-        </w:numPr>
-        <w:pStyle w:val="Compact"/>
-      </w:pPr>
-      <w:r>
-        <w:t xml:space="preserve">You will also be required to install a number of R packages throughout the course</w:t>
-      </w:r>
-    </w:p>
-    <w:p>
-      <w:pPr>
-        <w:numPr>
-          <w:ilvl w:val="0"/>
-          <w:numId w:val="1006"/>
-        </w:numPr>
-        <w:pStyle w:val="Compact"/>
-      </w:pPr>
-      <w:r>
         <w:t xml:space="preserve">RStudio :</w:t>
       </w:r>
       <w:r>
         <w:t xml:space="preserve"> </w:t>
       </w:r>
-      <w:hyperlink r:id="rId30">
+      <w:hyperlink r:id="rId31">
         <w:r>
           <w:rPr>
             <w:rStyle w:val="Hyperlink"/>
@@ -443,7 +511,7 @@
       <w:pPr>
         <w:numPr>
           <w:ilvl w:val="1"/>
-          <w:numId w:val="1008"/>
+          <w:numId w:val="1009"/>
         </w:numPr>
         <w:pStyle w:val="Compact"/>
       </w:pPr>
@@ -455,7 +523,7 @@
       <w:pPr>
         <w:numPr>
           <w:ilvl w:val="0"/>
-          <w:numId w:val="1006"/>
+          <w:numId w:val="1007"/>
         </w:numPr>
         <w:pStyle w:val="Compact"/>
       </w:pPr>
@@ -465,7 +533,7 @@
       <w:r>
         <w:t xml:space="preserve"> </w:t>
       </w:r>
-      <w:hyperlink r:id="rId31">
+      <w:hyperlink r:id="rId32">
         <w:r>
           <w:rPr>
             <w:rStyle w:val="Hyperlink"/>
@@ -478,7 +546,7 @@
       <w:pPr>
         <w:numPr>
           <w:ilvl w:val="1"/>
-          <w:numId w:val="1009"/>
+          <w:numId w:val="1010"/>
         </w:numPr>
         <w:pStyle w:val="Compact"/>
       </w:pPr>
@@ -490,7 +558,7 @@
       <w:pPr>
         <w:numPr>
           <w:ilvl w:val="1"/>
-          <w:numId w:val="1009"/>
+          <w:numId w:val="1010"/>
         </w:numPr>
         <w:pStyle w:val="Compact"/>
       </w:pPr>
@@ -500,7 +568,7 @@
       <w:r>
         <w:t xml:space="preserve"> </w:t>
       </w:r>
-      <w:hyperlink r:id="rId32">
+      <w:hyperlink r:id="rId33">
         <w:r>
           <w:rPr>
             <w:rStyle w:val="Hyperlink"/>
@@ -513,7 +581,7 @@
       <w:pPr>
         <w:numPr>
           <w:ilvl w:val="2"/>
-          <w:numId w:val="1010"/>
+          <w:numId w:val="1011"/>
         </w:numPr>
         <w:pStyle w:val="Compact"/>
       </w:pPr>
@@ -523,7 +591,7 @@
       <w:r>
         <w:t xml:space="preserve"> </w:t>
       </w:r>
-      <w:hyperlink r:id="rId33">
+      <w:hyperlink r:id="rId34">
         <w:r>
           <w:rPr>
             <w:rStyle w:val="Hyperlink"/>
@@ -536,7 +604,7 @@
       <w:pPr>
         <w:numPr>
           <w:ilvl w:val="0"/>
-          <w:numId w:val="1006"/>
+          <w:numId w:val="1007"/>
         </w:numPr>
         <w:pStyle w:val="Compact"/>
       </w:pPr>
@@ -546,7 +614,7 @@
       <w:r>
         <w:t xml:space="preserve"> </w:t>
       </w:r>
-      <w:hyperlink r:id="rId34">
+      <w:hyperlink r:id="rId35">
         <w:r>
           <w:rPr>
             <w:rStyle w:val="Hyperlink"/>
@@ -559,7 +627,7 @@
       <w:pPr>
         <w:numPr>
           <w:ilvl w:val="1"/>
-          <w:numId w:val="1011"/>
+          <w:numId w:val="1012"/>
         </w:numPr>
         <w:pStyle w:val="Compact"/>
       </w:pPr>
@@ -567,9 +635,9 @@
         <w:t xml:space="preserve">Office 365 is free to all UF students, simply log in with your UF account</w:t>
       </w:r>
     </w:p>
-    <w:bookmarkEnd w:id="35"/>
     <w:bookmarkEnd w:id="36"/>
-    <w:bookmarkStart w:id="53" w:name="schedule"/>
+    <w:bookmarkEnd w:id="37"/>
+    <w:bookmarkStart w:id="55" w:name="schedule"/>
     <w:p>
       <w:pPr>
         <w:pStyle w:val="Heading2"/>
@@ -589,15 +657,15 @@
     <w:tbl>
       <w:tblPr>
         <w:tblStyle w:val="Table"/>
-        <w:tblW w:type="pct" w:w="4951"/>
+        <w:tblW w:type="pct" w:w="4953"/>
         <w:tblLook w:firstRow="1" w:lastRow="0" w:firstColumn="0" w:lastColumn="0" w:noHBand="0" w:noVBand="0" w:val="0020"/>
         <w:jc w:val="start"/>
         <w:tblCaption w:val="Class Schedule"/>
       </w:tblPr>
       <w:tblGrid>
-        <w:gridCol w:w="854"/>
-        <w:gridCol w:w="3183"/>
-        <w:gridCol w:w="3804"/>
+        <w:gridCol w:w="1120"/>
+        <w:gridCol w:w="3063"/>
+        <w:gridCol w:w="3661"/>
       </w:tblGrid>
       <w:tr>
         <w:trPr>
@@ -666,7 +734,7 @@
             <w:pPr>
               <w:numPr>
                 <w:ilvl w:val="0"/>
-                <w:numId w:val="1012"/>
+                <w:numId w:val="1013"/>
               </w:numPr>
               <w:jc w:val="left"/>
             </w:pPr>
@@ -678,7 +746,7 @@
             <w:pPr>
               <w:numPr>
                 <w:ilvl w:val="0"/>
-                <w:numId w:val="1012"/>
+                <w:numId w:val="1013"/>
               </w:numPr>
               <w:jc w:val="left"/>
             </w:pPr>
@@ -690,7 +758,7 @@
             <w:pPr>
               <w:numPr>
                 <w:ilvl w:val="0"/>
-                <w:numId w:val="1012"/>
+                <w:numId w:val="1013"/>
               </w:numPr>
               <w:jc w:val="left"/>
             </w:pPr>
@@ -738,7 +806,7 @@
             <w:pPr>
               <w:numPr>
                 <w:ilvl w:val="0"/>
-                <w:numId w:val="1013"/>
+                <w:numId w:val="1014"/>
               </w:numPr>
               <w:jc w:val="left"/>
             </w:pPr>
@@ -750,7 +818,7 @@
             <w:pPr>
               <w:numPr>
                 <w:ilvl w:val="0"/>
-                <w:numId w:val="1013"/>
+                <w:numId w:val="1014"/>
               </w:numPr>
               <w:jc w:val="left"/>
             </w:pPr>
@@ -762,7 +830,7 @@
             <w:pPr>
               <w:numPr>
                 <w:ilvl w:val="0"/>
-                <w:numId w:val="1013"/>
+                <w:numId w:val="1014"/>
               </w:numPr>
               <w:jc w:val="left"/>
             </w:pPr>
@@ -777,7 +845,7 @@
             <w:pPr>
               <w:numPr>
                 <w:ilvl w:val="0"/>
-                <w:numId w:val="1014"/>
+                <w:numId w:val="1015"/>
               </w:numPr>
               <w:pStyle w:val="Compact"/>
               <w:jc w:val="left"/>
@@ -814,7 +882,7 @@
             <w:pPr>
               <w:numPr>
                 <w:ilvl w:val="0"/>
-                <w:numId w:val="1015"/>
+                <w:numId w:val="1016"/>
               </w:numPr>
               <w:pStyle w:val="Compact"/>
               <w:jc w:val="left"/>
@@ -830,7 +898,7 @@
             <w:pPr>
               <w:numPr>
                 <w:ilvl w:val="0"/>
-                <w:numId w:val="1016"/>
+                <w:numId w:val="1017"/>
               </w:numPr>
               <w:pStyle w:val="Compact"/>
               <w:jc w:val="left"/>
@@ -867,7 +935,7 @@
             <w:pPr>
               <w:numPr>
                 <w:ilvl w:val="0"/>
-                <w:numId w:val="1017"/>
+                <w:numId w:val="1018"/>
               </w:numPr>
               <w:pStyle w:val="Compact"/>
               <w:jc w:val="left"/>
@@ -883,7 +951,7 @@
             <w:pPr>
               <w:numPr>
                 <w:ilvl w:val="0"/>
-                <w:numId w:val="1018"/>
+                <w:numId w:val="1019"/>
               </w:numPr>
               <w:pStyle w:val="Compact"/>
               <w:jc w:val="left"/>
@@ -920,7 +988,7 @@
             <w:pPr>
               <w:numPr>
                 <w:ilvl w:val="0"/>
-                <w:numId w:val="1019"/>
+                <w:numId w:val="1020"/>
               </w:numPr>
               <w:pStyle w:val="Compact"/>
               <w:jc w:val="left"/>
@@ -936,7 +1004,7 @@
             <w:pPr>
               <w:numPr>
                 <w:ilvl w:val="0"/>
-                <w:numId w:val="1020"/>
+                <w:numId w:val="1021"/>
               </w:numPr>
               <w:jc w:val="left"/>
             </w:pPr>
@@ -948,7 +1016,7 @@
             <w:pPr>
               <w:numPr>
                 <w:ilvl w:val="0"/>
-                <w:numId w:val="1020"/>
+                <w:numId w:val="1021"/>
               </w:numPr>
               <w:jc w:val="left"/>
             </w:pPr>
@@ -984,7 +1052,7 @@
             <w:pPr>
               <w:numPr>
                 <w:ilvl w:val="0"/>
-                <w:numId w:val="1021"/>
+                <w:numId w:val="1022"/>
               </w:numPr>
               <w:pStyle w:val="Compact"/>
               <w:jc w:val="left"/>
@@ -1000,7 +1068,7 @@
             <w:pPr>
               <w:numPr>
                 <w:ilvl w:val="0"/>
-                <w:numId w:val="1022"/>
+                <w:numId w:val="1023"/>
               </w:numPr>
               <w:pStyle w:val="Compact"/>
               <w:jc w:val="left"/>
@@ -1037,7 +1105,7 @@
             <w:pPr>
               <w:numPr>
                 <w:ilvl w:val="0"/>
-                <w:numId w:val="1023"/>
+                <w:numId w:val="1024"/>
               </w:numPr>
               <w:pStyle w:val="Compact"/>
               <w:jc w:val="left"/>
@@ -1053,7 +1121,7 @@
             <w:pPr>
               <w:numPr>
                 <w:ilvl w:val="0"/>
-                <w:numId w:val="1024"/>
+                <w:numId w:val="1025"/>
               </w:numPr>
               <w:pStyle w:val="Compact"/>
               <w:jc w:val="left"/>
@@ -1090,7 +1158,7 @@
             <w:pPr>
               <w:numPr>
                 <w:ilvl w:val="0"/>
-                <w:numId w:val="1025"/>
+                <w:numId w:val="1026"/>
               </w:numPr>
               <w:pStyle w:val="Compact"/>
               <w:jc w:val="left"/>
@@ -1106,7 +1174,7 @@
             <w:pPr>
               <w:numPr>
                 <w:ilvl w:val="0"/>
-                <w:numId w:val="1026"/>
+                <w:numId w:val="1027"/>
               </w:numPr>
               <w:pStyle w:val="Compact"/>
               <w:jc w:val="left"/>
@@ -1143,7 +1211,7 @@
             <w:pPr>
               <w:numPr>
                 <w:ilvl w:val="0"/>
-                <w:numId w:val="1027"/>
+                <w:numId w:val="1028"/>
               </w:numPr>
               <w:pStyle w:val="Compact"/>
               <w:jc w:val="left"/>
@@ -1159,7 +1227,7 @@
             <w:pPr>
               <w:numPr>
                 <w:ilvl w:val="0"/>
-                <w:numId w:val="1028"/>
+                <w:numId w:val="1029"/>
               </w:numPr>
               <w:pStyle w:val="Compact"/>
               <w:jc w:val="left"/>
@@ -1245,7 +1313,7 @@
             <w:pPr>
               <w:numPr>
                 <w:ilvl w:val="0"/>
-                <w:numId w:val="1029"/>
+                <w:numId w:val="1030"/>
               </w:numPr>
               <w:pStyle w:val="Compact"/>
               <w:jc w:val="left"/>
@@ -1261,7 +1329,7 @@
             <w:pPr>
               <w:numPr>
                 <w:ilvl w:val="0"/>
-                <w:numId w:val="1030"/>
+                <w:numId w:val="1031"/>
               </w:numPr>
               <w:pStyle w:val="Compact"/>
               <w:jc w:val="left"/>
@@ -1298,7 +1366,7 @@
             <w:pPr>
               <w:numPr>
                 <w:ilvl w:val="0"/>
-                <w:numId w:val="1031"/>
+                <w:numId w:val="1032"/>
               </w:numPr>
               <w:pStyle w:val="Compact"/>
               <w:jc w:val="left"/>
@@ -1314,7 +1382,7 @@
             <w:pPr>
               <w:numPr>
                 <w:ilvl w:val="0"/>
-                <w:numId w:val="1032"/>
+                <w:numId w:val="1033"/>
               </w:numPr>
               <w:pStyle w:val="Compact"/>
               <w:jc w:val="left"/>
@@ -1349,27 +1417,15 @@
           <w:tcPr/>
           <w:p>
             <w:pPr>
-              <w:jc w:val="left"/>
-            </w:pPr>
-            <w:r>
-              <w:rPr>
-                <w:bCs/>
-                <w:b/>
-              </w:rPr>
-              <w:t xml:space="preserve">Mevlin’s Week (Matt In/Out)</w:t>
-            </w:r>
-          </w:p>
-          <w:p>
-            <w:pPr>
               <w:numPr>
                 <w:ilvl w:val="0"/>
-                <w:numId w:val="1033"/>
+                <w:numId w:val="1034"/>
               </w:numPr>
               <w:pStyle w:val="Compact"/>
               <w:jc w:val="left"/>
             </w:pPr>
             <w:r>
-              <w:t xml:space="preserve">TBD</w:t>
+              <w:t xml:space="preserve">Methods and Applications</w:t>
             </w:r>
           </w:p>
         </w:tc>
@@ -1379,7 +1435,7 @@
             <w:pPr>
               <w:numPr>
                 <w:ilvl w:val="0"/>
-                <w:numId w:val="1034"/>
+                <w:numId w:val="1035"/>
               </w:numPr>
               <w:pStyle w:val="Compact"/>
               <w:jc w:val="left"/>
@@ -1416,7 +1472,7 @@
             <w:pPr>
               <w:numPr>
                 <w:ilvl w:val="0"/>
-                <w:numId w:val="1035"/>
+                <w:numId w:val="1036"/>
               </w:numPr>
               <w:pStyle w:val="Compact"/>
               <w:jc w:val="left"/>
@@ -1432,7 +1488,7 @@
             <w:pPr>
               <w:numPr>
                 <w:ilvl w:val="0"/>
-                <w:numId w:val="1036"/>
+                <w:numId w:val="1037"/>
               </w:numPr>
               <w:pStyle w:val="Compact"/>
               <w:jc w:val="left"/>
@@ -1469,7 +1525,7 @@
             <w:pPr>
               <w:numPr>
                 <w:ilvl w:val="0"/>
-                <w:numId w:val="1037"/>
+                <w:numId w:val="1038"/>
               </w:numPr>
               <w:pStyle w:val="Compact"/>
               <w:jc w:val="left"/>
@@ -1482,7 +1538,7 @@
             <w:pPr>
               <w:numPr>
                 <w:ilvl w:val="0"/>
-                <w:numId w:val="1037"/>
+                <w:numId w:val="1038"/>
               </w:numPr>
               <w:pStyle w:val="Compact"/>
               <w:jc w:val="left"/>
@@ -1498,7 +1554,7 @@
             <w:pPr>
               <w:numPr>
                 <w:ilvl w:val="0"/>
-                <w:numId w:val="1038"/>
+                <w:numId w:val="1039"/>
               </w:numPr>
               <w:pStyle w:val="Compact"/>
               <w:jc w:val="left"/>
@@ -1535,7 +1591,7 @@
             <w:pPr>
               <w:numPr>
                 <w:ilvl w:val="0"/>
-                <w:numId w:val="1039"/>
+                <w:numId w:val="1040"/>
               </w:numPr>
               <w:jc w:val="left"/>
             </w:pPr>
@@ -1547,7 +1603,7 @@
             <w:pPr>
               <w:numPr>
                 <w:ilvl w:val="0"/>
-                <w:numId w:val="1039"/>
+                <w:numId w:val="1040"/>
               </w:numPr>
               <w:jc w:val="left"/>
             </w:pPr>
@@ -1562,7 +1618,7 @@
             <w:pPr>
               <w:numPr>
                 <w:ilvl w:val="0"/>
-                <w:numId w:val="1040"/>
+                <w:numId w:val="1041"/>
               </w:numPr>
               <w:pStyle w:val="Compact"/>
               <w:jc w:val="left"/>
@@ -1575,7 +1631,7 @@
             <w:pPr>
               <w:numPr>
                 <w:ilvl w:val="0"/>
-                <w:numId w:val="1040"/>
+                <w:numId w:val="1041"/>
               </w:numPr>
               <w:pStyle w:val="Compact"/>
               <w:jc w:val="left"/>
@@ -1587,7 +1643,7 @@
         </w:tc>
       </w:tr>
     </w:tbl>
-    <w:bookmarkStart w:id="41" w:name="grading"/>
+    <w:bookmarkStart w:id="43" w:name="grading"/>
     <w:p>
       <w:pPr>
         <w:pStyle w:val="Heading3"/>
@@ -1604,7 +1660,7 @@
         <w:t xml:space="preserve">There are a total of 100 points for the class, plus extra credit opportunities.</w:t>
       </w:r>
     </w:p>
-    <w:bookmarkStart w:id="37" w:name="lesson-assignments-50-points"/>
+    <w:bookmarkStart w:id="38" w:name="lesson-assignments-50-points"/>
     <w:p>
       <w:pPr>
         <w:pStyle w:val="Heading4"/>
@@ -1649,7 +1705,7 @@
       <w:pPr>
         <w:numPr>
           <w:ilvl w:val="0"/>
-          <w:numId w:val="1041"/>
+          <w:numId w:val="1042"/>
         </w:numPr>
       </w:pPr>
       <w:r>
@@ -1660,7 +1716,7 @@
       <w:pPr>
         <w:numPr>
           <w:ilvl w:val="0"/>
-          <w:numId w:val="1041"/>
+          <w:numId w:val="1042"/>
         </w:numPr>
       </w:pPr>
       <w:r>
@@ -1671,7 +1727,7 @@
       <w:pPr>
         <w:numPr>
           <w:ilvl w:val="0"/>
-          <w:numId w:val="1041"/>
+          <w:numId w:val="1042"/>
         </w:numPr>
       </w:pPr>
       <w:r>
@@ -1692,12 +1748,12 @@
       <w:pPr>
         <w:numPr>
           <w:ilvl w:val="1"/>
-          <w:numId w:val="1042"/>
+          <w:numId w:val="1043"/>
         </w:numPr>
         <w:pStyle w:val="Compact"/>
       </w:pPr>
       <w:r>
-        <w:t xml:space="preserve">You will have the chance to revise and resubmit the following week with corrections to get a 4.5/5</w:t>
+        <w:t xml:space="preserve">You will have the chance to revise and resubmit the following week with corrections to get a 4/5</w:t>
       </w:r>
     </w:p>
     <w:p>
@@ -1708,14 +1764,14 @@
         <w:t xml:space="preserve">This grading system is designed to encourage you revisit concepts that didn’t click the first time, not to be punitive. There are opportunities for extra credit to make up for lost points.</w:t>
       </w:r>
     </w:p>
-    <w:bookmarkEnd w:id="37"/>
-    <w:bookmarkStart w:id="38" w:name="reproducible-report-50-points"/>
+    <w:bookmarkEnd w:id="38"/>
+    <w:bookmarkStart w:id="39" w:name="reproducible-report-40-points"/>
     <w:p>
       <w:pPr>
         <w:pStyle w:val="Heading4"/>
       </w:pPr>
       <w:r>
-        <w:t xml:space="preserve">Reproducible Report (50 points)</w:t>
+        <w:t xml:space="preserve">Reproducible Report (40 points)</w:t>
       </w:r>
     </w:p>
     <w:p>
@@ -1730,7 +1786,7 @@
       <w:pPr>
         <w:numPr>
           <w:ilvl w:val="0"/>
-          <w:numId w:val="1043"/>
+          <w:numId w:val="1044"/>
         </w:numPr>
       </w:pPr>
       <w:r>
@@ -1741,7 +1797,7 @@
       <w:pPr>
         <w:numPr>
           <w:ilvl w:val="0"/>
-          <w:numId w:val="1043"/>
+          <w:numId w:val="1044"/>
         </w:numPr>
       </w:pPr>
       <w:r>
@@ -1752,7 +1808,7 @@
       <w:pPr>
         <w:numPr>
           <w:ilvl w:val="0"/>
-          <w:numId w:val="1043"/>
+          <w:numId w:val="1044"/>
         </w:numPr>
       </w:pPr>
       <w:r>
@@ -1763,18 +1819,18 @@
       <w:pPr>
         <w:numPr>
           <w:ilvl w:val="0"/>
-          <w:numId w:val="1043"/>
+          <w:numId w:val="1044"/>
         </w:numPr>
       </w:pPr>
       <w:r>
-        <w:t xml:space="preserve">Report: 30 points</w:t>
+        <w:t xml:space="preserve">Report: 20 points</w:t>
       </w:r>
     </w:p>
     <w:p>
       <w:pPr>
         <w:numPr>
           <w:ilvl w:val="1"/>
-          <w:numId w:val="1044"/>
+          <w:numId w:val="1045"/>
         </w:numPr>
         <w:pStyle w:val="Compact"/>
       </w:pPr>
@@ -1782,14 +1838,14 @@
         <w:t xml:space="preserve">Optional: You can submit a draft of the report for a preliminary grade and feedback on how to improve (see schedule and/or Canvas for due date)</w:t>
       </w:r>
     </w:p>
-    <w:bookmarkEnd w:id="38"/>
-    <w:bookmarkStart w:id="39" w:name="extra-credit-assignments"/>
+    <w:bookmarkEnd w:id="39"/>
+    <w:bookmarkStart w:id="40" w:name="class-participation-10-points"/>
     <w:p>
       <w:pPr>
         <w:pStyle w:val="Heading4"/>
       </w:pPr>
       <w:r>
-        <w:t xml:space="preserve">Extra-Credit Assignments</w:t>
+        <w:t xml:space="preserve">Class Participation (10 points)</w:t>
       </w:r>
     </w:p>
     <w:p>
@@ -1797,59 +1853,54 @@
         <w:pStyle w:val="FirstParagraph"/>
       </w:pPr>
       <w:r>
-        <w:t xml:space="preserve">On the class website you will see lessons titled</w:t>
-      </w:r>
-      <w:r>
-        <w:t xml:space="preserve"> </w:t>
-      </w:r>
-      <w:r>
-        <w:t xml:space="preserve">“</w:t>
-      </w:r>
-      <w:r>
-        <w:t xml:space="preserve">Extra: …</w:t>
-      </w:r>
-      <w:r>
-        <w:t xml:space="preserve">”</w:t>
-      </w:r>
-      <w:r>
-        <w:t xml:space="preserve"> </w:t>
-      </w:r>
-      <w:r>
-        <w:t xml:space="preserve">which are opportunities for extra credit.</w:t>
+        <w:t xml:space="preserve">We will use class time to work through lesson modules together. Students are expected to follow along with the presentation and run code on their own machine. Students are also expected to answer questions, participate in discussions, and work through example problems throughout the class session.</w:t>
+      </w:r>
+    </w:p>
+    <w:bookmarkEnd w:id="40"/>
+    <w:bookmarkStart w:id="41" w:name="extra-credit-assignments"/>
+    <w:p>
+      <w:pPr>
+        <w:pStyle w:val="Heading4"/>
+      </w:pPr>
+      <w:r>
+        <w:t xml:space="preserve">Extra-Credit Assignments</w:t>
       </w:r>
     </w:p>
     <w:p>
       <w:pPr>
+        <w:pStyle w:val="FirstParagraph"/>
+      </w:pPr>
+      <w:r>
+        <w:t xml:space="preserve">On the class website you will see lessons titled</w:t>
+      </w:r>
+      <w:r>
+        <w:t xml:space="preserve"> </w:t>
+      </w:r>
+      <w:r>
+        <w:t xml:space="preserve">“</w:t>
+      </w:r>
+      <w:r>
+        <w:t xml:space="preserve">Extra: …</w:t>
+      </w:r>
+      <w:r>
+        <w:t xml:space="preserve">”</w:t>
+      </w:r>
+      <w:r>
+        <w:t xml:space="preserve"> </w:t>
+      </w:r>
+      <w:r>
+        <w:t xml:space="preserve">which are opportunities for extra credit.</w:t>
+      </w:r>
+    </w:p>
+    <w:p>
+      <w:pPr>
         <w:numPr>
           <w:ilvl w:val="0"/>
-          <w:numId w:val="1045"/>
-        </w:numPr>
-      </w:pPr>
-      <w:r>
-        <w:t xml:space="preserve">Lesson follow the same structure as class lessons, review the lesson content then complete tasks in the assignment tab</w:t>
-      </w:r>
-    </w:p>
-    <w:p>
-      <w:pPr>
-        <w:numPr>
-          <w:ilvl w:val="1"/>
           <w:numId w:val="1046"/>
         </w:numPr>
-        <w:pStyle w:val="Compact"/>
-      </w:pPr>
-      <w:r>
-        <w:t xml:space="preserve">Time permitting, some extra credit lessons may be completed in class, assignments will still count for extra credit</w:t>
-      </w:r>
-    </w:p>
-    <w:p>
-      <w:pPr>
-        <w:numPr>
-          <w:ilvl w:val="0"/>
-          <w:numId w:val="1045"/>
-        </w:numPr>
-      </w:pPr>
-      <w:r>
-        <w:t xml:space="preserve">Each extra credit assignment is worth 2.5 points</w:t>
+      </w:pPr>
+      <w:r>
+        <w:t xml:space="preserve">Lesson follow the same structure as class lessons, review the lesson content then complete tasks in the assignment tab</w:t>
       </w:r>
     </w:p>
     <w:p>
@@ -1861,22 +1912,45 @@
         <w:pStyle w:val="Compact"/>
       </w:pPr>
       <w:r>
-        <w:t xml:space="preserve">Simply make a good faith effort to complete the assignment and you will receive the points</w:t>
+        <w:t xml:space="preserve">Time permitting, some extra credit lessons may be completed in class, assignments will still count for extra credit</w:t>
       </w:r>
     </w:p>
     <w:p>
       <w:pPr>
         <w:numPr>
           <w:ilvl w:val="0"/>
-          <w:numId w:val="1045"/>
+          <w:numId w:val="1046"/>
         </w:numPr>
       </w:pPr>
       <w:r>
+        <w:t xml:space="preserve">Each extra credit assignment is worth 2.5 points</w:t>
+      </w:r>
+    </w:p>
+    <w:p>
+      <w:pPr>
+        <w:numPr>
+          <w:ilvl w:val="1"/>
+          <w:numId w:val="1048"/>
+        </w:numPr>
+        <w:pStyle w:val="Compact"/>
+      </w:pPr>
+      <w:r>
+        <w:t xml:space="preserve">Simply make a good faith effort to complete the assignment and you will receive the points</w:t>
+      </w:r>
+    </w:p>
+    <w:p>
+      <w:pPr>
+        <w:numPr>
+          <w:ilvl w:val="0"/>
+          <w:numId w:val="1046"/>
+        </w:numPr>
+      </w:pPr>
+      <w:r>
         <w:t xml:space="preserve">All extra credit assignments are due during week 16 (see schedule and/or Canvas for due date)</w:t>
       </w:r>
     </w:p>
-    <w:bookmarkEnd w:id="39"/>
-    <w:bookmarkStart w:id="40" w:name="grading-scale"/>
+    <w:bookmarkEnd w:id="41"/>
+    <w:bookmarkStart w:id="42" w:name="grading-scale"/>
     <w:p>
       <w:pPr>
         <w:pStyle w:val="Heading4"/>
@@ -2247,9 +2321,9 @@
         </w:tc>
       </w:tr>
     </w:tbl>
-    <w:bookmarkEnd w:id="40"/>
-    <w:bookmarkEnd w:id="41"/>
-    <w:bookmarkStart w:id="43" w:name="uf-graduate-school-policies"/>
+    <w:bookmarkEnd w:id="42"/>
+    <w:bookmarkEnd w:id="43"/>
+    <w:bookmarkStart w:id="45" w:name="uf-graduate-school-policies"/>
     <w:p>
       <w:pPr>
         <w:pStyle w:val="Heading3"/>
@@ -2268,7 +2342,7 @@
       <w:r>
         <w:t xml:space="preserve"> </w:t>
       </w:r>
-      <w:hyperlink r:id="rId42">
+      <w:hyperlink r:id="rId44">
         <w:r>
           <w:rPr>
             <w:rStyle w:val="Hyperlink"/>
@@ -2283,8 +2357,8 @@
         <w:t xml:space="preserve">on grading, attendance, academic integrity, and more.</w:t>
       </w:r>
     </w:p>
-    <w:bookmarkEnd w:id="43"/>
-    <w:bookmarkStart w:id="45" w:name="honor-code"/>
+    <w:bookmarkEnd w:id="45"/>
+    <w:bookmarkStart w:id="47" w:name="honor-code"/>
     <w:p>
       <w:pPr>
         <w:pStyle w:val="Heading3"/>
@@ -2331,7 +2405,7 @@
       <w:r>
         <w:t xml:space="preserve"> </w:t>
       </w:r>
-      <w:hyperlink r:id="rId44">
+      <w:hyperlink r:id="rId46">
         <w:r>
           <w:rPr>
             <w:rStyle w:val="Hyperlink"/>
@@ -2346,8 +2420,8 @@
         <w:t xml:space="preserve">specifies a number of behaviors that are in violation of this code and the possible sanctions. Furthermore, you are obligated to report any condition that facilitates academic misconduct to appropriate personnel. If you have any questions or concerns, please consult with the instructor or TAs in this class.</w:t>
       </w:r>
     </w:p>
-    <w:bookmarkEnd w:id="45"/>
-    <w:bookmarkStart w:id="47" w:name="accommodations"/>
+    <w:bookmarkEnd w:id="47"/>
+    <w:bookmarkStart w:id="49" w:name="accommodations"/>
     <w:p>
       <w:pPr>
         <w:pStyle w:val="Heading3"/>
@@ -2366,7 +2440,7 @@
       <w:r>
         <w:t xml:space="preserve"> </w:t>
       </w:r>
-      <w:hyperlink r:id="rId46">
+      <w:hyperlink r:id="rId48">
         <w:r>
           <w:rPr>
             <w:rStyle w:val="Hyperlink"/>
@@ -2378,8 +2452,8 @@
         <w:t xml:space="preserve">. It is important for students to share their accommodation letter with their instructor and discuss their access needs, as early as possible in the semester.</w:t>
       </w:r>
     </w:p>
-    <w:bookmarkEnd w:id="47"/>
-    <w:bookmarkStart w:id="51" w:name="course-evaluations"/>
+    <w:bookmarkEnd w:id="49"/>
+    <w:bookmarkStart w:id="53" w:name="course-evaluations"/>
     <w:p>
       <w:pPr>
         <w:pStyle w:val="Heading3"/>
@@ -2394,34 +2468,6 @@
       </w:pPr>
       <w:r>
         <w:t xml:space="preserve">Students are expected to provide professional and respectful feedback on the quality of instruction in this course by completing course evaluations online via GatorEvals. Guidance on how to give feedback in a professional and respectful manner is available</w:t>
-      </w:r>
-      <w:r>
-        <w:t xml:space="preserve"> </w:t>
-      </w:r>
-      <w:hyperlink r:id="rId48">
-        <w:r>
-          <w:rPr>
-            <w:rStyle w:val="Hyperlink"/>
-          </w:rPr>
-          <w:t xml:space="preserve">here</w:t>
-        </w:r>
-      </w:hyperlink>
-      <w:r>
-        <w:t xml:space="preserve">. Students will be notified when the evaluation period opens, and can complete evaluations through the email they receive from GatorEvals, in their Canvas course menu under GatorEvals, or</w:t>
-      </w:r>
-      <w:r>
-        <w:t xml:space="preserve"> </w:t>
-      </w:r>
-      <w:hyperlink r:id="rId49">
-        <w:r>
-          <w:rPr>
-            <w:rStyle w:val="Hyperlink"/>
-          </w:rPr>
-          <w:t xml:space="preserve">here</w:t>
-        </w:r>
-      </w:hyperlink>
-      <w:r>
-        <w:t xml:space="preserve">. Summaries of course evaluation results are available to students</w:t>
       </w:r>
       <w:r>
         <w:t xml:space="preserve"> </w:t>
@@ -2435,11 +2481,39 @@
         </w:r>
       </w:hyperlink>
       <w:r>
+        <w:t xml:space="preserve">. Students will be notified when the evaluation period opens, and can complete evaluations through the email they receive from GatorEvals, in their Canvas course menu under GatorEvals, or</w:t>
+      </w:r>
+      <w:r>
+        <w:t xml:space="preserve"> </w:t>
+      </w:r>
+      <w:hyperlink r:id="rId51">
+        <w:r>
+          <w:rPr>
+            <w:rStyle w:val="Hyperlink"/>
+          </w:rPr>
+          <w:t xml:space="preserve">here</w:t>
+        </w:r>
+      </w:hyperlink>
+      <w:r>
+        <w:t xml:space="preserve">. Summaries of course evaluation results are available to students</w:t>
+      </w:r>
+      <w:r>
+        <w:t xml:space="preserve"> </w:t>
+      </w:r>
+      <w:hyperlink r:id="rId52">
+        <w:r>
+          <w:rPr>
+            <w:rStyle w:val="Hyperlink"/>
+          </w:rPr>
+          <w:t xml:space="preserve">here</w:t>
+        </w:r>
+      </w:hyperlink>
+      <w:r>
         <w:t xml:space="preserve">.</w:t>
       </w:r>
     </w:p>
-    <w:bookmarkEnd w:id="51"/>
-    <w:bookmarkStart w:id="52" w:name="in-class-recording"/>
+    <w:bookmarkEnd w:id="53"/>
+    <w:bookmarkStart w:id="54" w:name="in-class-recording"/>
     <w:p>
       <w:pPr>
         <w:pStyle w:val="Heading3"/>
@@ -2453,7 +2527,7 @@
         <w:pStyle w:val="FirstParagraph"/>
       </w:pPr>
       <w:r>
-        <w:t xml:space="preserve">Students are allowed to record video or audio of class lectures. However, the purposes for which these recordings may be used are strictly controlled. The only allowable purposes are (1) for per- sonal educational use, (2) in connection with a complaint to the university, or (3) as evidence in, or in preparation for, a criminal or civil proceeding. All other purposes are prohibited. Specifically, students may not publish recorded lectures without the written consent of the instructor.</w:t>
+        <w:t xml:space="preserve">Students are allowed to record video or audio of class lectures. However, the purposes for which these recordings may be used are strictly controlled. The only allowable purposes are (1) for personal educational use, (2) in connection with a complaint to the university, or (3) as evidence in, or in preparation for, a criminal or civil proceeding. All other purposes are prohibited. Specifically, students may not publish recorded lectures without the written consent of the instructor.</w:t>
       </w:r>
     </w:p>
     <w:p>
@@ -2479,7 +2553,7 @@
         <w:t xml:space="preserve"> </w:t>
       </w:r>
       <w:r>
-        <w:t xml:space="preserve">is an educational presentation intended to inform or teach enrolled students about a particular subject, including any instructor-led discussions that form part of the presentation, and delivered by any instructor hired or appointed by the University, or by a guest instructor, as part of a University of Florida course. A class lecture does not include lab sessions, student presentations, clinical presentations such as patient history, academic exercises involving solely student participa- tion, assessments (quizzes, tests, exams), field trips, private conversations between students in the class or between a student and the faculty or lecturer during a class session.</w:t>
+        <w:t xml:space="preserve">is an educational presentation intended to inform or teach enrolled students about a particular subject, including any instructor-led discussions that form part of the presentation, and delivered by any instructor hired or appointed by the University, or by a guest instructor, as part of a University of Florida course. A class lecture does not include lab sessions, student presentations, clinical presentations such as patient history, academic exercises involving solely student participation, assessments (quizzes, tests, exams), field trips, private conversations between students in the class or between a student and the faculty or lecturer during a class session.</w:t>
       </w:r>
     </w:p>
     <w:p>
@@ -2505,12 +2579,12 @@
         <w:t xml:space="preserve"> </w:t>
       </w:r>
       <w:r>
-        <w:t xml:space="preserve">means to share, trans- mit, circulate, distribute, or provide access to a recording, regardless of format or medium, to an- other person (or persons), including but not limited to another student within the same class section. Additionally, a recording, or transcript of a recording, is considered published if it is posted on or uploaded to, in whole or in part, any media platform, including but not limited to social media, book, magazine, newspaper, leaflet, or third party note/tutoring services. A student who publishes a recording without written consent may be subject to a civil cause of action instituted by a person injured by the publication and/or discipline under UF Regulation 4.040 Student Honor Code and Student Conduct Code.</w:t>
+        <w:t xml:space="preserve">means to share, transmit, circulate, distribute, or provide access to a recording, regardless of format or medium, to an- other person (or persons), including but not limited to another student within the same class section. Additionally, a recording, or transcript of a recording, is considered published if it is posted on or uploaded to, in whole or in part, any media platform, including but not limited to social media, book, magazine, newspaper, leaflet, or third party note/tutoring services. A student who publishes a recording without written consent may be subject to a civil cause of action instituted by a person injured by the publication and/or discipline under UF Regulation 4.040 Student Honor Code and Student Conduct Code.</w:t>
       </w:r>
     </w:p>
-    <w:bookmarkEnd w:id="52"/>
-    <w:bookmarkEnd w:id="53"/>
     <w:bookmarkEnd w:id="54"/>
+    <w:bookmarkEnd w:id="55"/>
+    <w:bookmarkEnd w:id="56"/>
     <w:sectPr>
       <w:headerReference r:id="rId9" w:type="even"/>
       <w:headerReference r:id="rId11" w:type="default"/>
@@ -4592,6 +4666,9 @@
     <w:abstractNumId w:val="991"/>
   </w:num>
   <w:num w:numId="1003">
+    <w:abstractNumId w:val="991"/>
+  </w:num>
+  <w:num w:numId="1004">
     <w:abstractNumId w:val="99411"/>
     <w:lvlOverride w:ilvl="0">
       <w:startOverride w:val="1"/>
@@ -4621,9 +4698,6 @@
       <w:startOverride w:val="1"/>
     </w:lvlOverride>
   </w:num>
-  <w:num w:numId="1004">
-    <w:abstractNumId w:val="991"/>
-  </w:num>
   <w:num w:numId="1005">
     <w:abstractNumId w:val="991"/>
   </w:num>
@@ -4751,6 +4825,9 @@
     <w:abstractNumId w:val="991"/>
   </w:num>
   <w:num w:numId="1047">
+    <w:abstractNumId w:val="991"/>
+  </w:num>
+  <w:num w:numId="1048">
     <w:abstractNumId w:val="991"/>
   </w:num>
 </w:numbering>

--- a/syllabus.docx
+++ b/syllabus.docx
@@ -1425,7 +1425,7 @@
               <w:jc w:val="left"/>
             </w:pPr>
             <w:r>
-              <w:t xml:space="preserve">Methods and Applications</w:t>
+              <w:t xml:space="preserve">Methods &amp; Applications</w:t>
             </w:r>
           </w:p>
         </w:tc>

--- a/syllabus.docx
+++ b/syllabus.docx
@@ -713,18 +713,11 @@
           <w:tcPr/>
           <w:p>
             <w:pPr>
+              <w:pStyle w:val="Compact"/>
               <w:jc w:val="left"/>
             </w:pPr>
             <w:r>
-              <w:t xml:space="preserve">1</w:t>
-            </w:r>
-          </w:p>
-          <w:p>
-            <w:pPr>
-              <w:jc w:val="left"/>
-            </w:pPr>
-            <w:r>
-              <w:t xml:space="preserve">Jan 9th</w:t>
+              <w:t xml:space="preserve">1 (Jan 9)</w:t>
             </w:r>
           </w:p>
         </w:tc>
@@ -785,18 +778,11 @@
           <w:tcPr/>
           <w:p>
             <w:pPr>
+              <w:pStyle w:val="Compact"/>
               <w:jc w:val="left"/>
             </w:pPr>
             <w:r>
-              <w:t xml:space="preserve">2</w:t>
-            </w:r>
-          </w:p>
-          <w:p>
-            <w:pPr>
-              <w:jc w:val="left"/>
-            </w:pPr>
-            <w:r>
-              <w:t xml:space="preserve">Jan 16th</w:t>
+              <w:t xml:space="preserve">2 (Jan 16)</w:t>
             </w:r>
           </w:p>
         </w:tc>
@@ -861,18 +847,11 @@
           <w:tcPr/>
           <w:p>
             <w:pPr>
+              <w:pStyle w:val="Compact"/>
               <w:jc w:val="left"/>
             </w:pPr>
             <w:r>
-              <w:t xml:space="preserve">3</w:t>
-            </w:r>
-          </w:p>
-          <w:p>
-            <w:pPr>
-              <w:jc w:val="left"/>
-            </w:pPr>
-            <w:r>
-              <w:t xml:space="preserve">Jan 23rd</w:t>
+              <w:t xml:space="preserve">3 (Jan 23)</w:t>
             </w:r>
           </w:p>
         </w:tc>
@@ -914,18 +893,11 @@
           <w:tcPr/>
           <w:p>
             <w:pPr>
+              <w:pStyle w:val="Compact"/>
               <w:jc w:val="left"/>
             </w:pPr>
             <w:r>
-              <w:t xml:space="preserve">4</w:t>
-            </w:r>
-          </w:p>
-          <w:p>
-            <w:pPr>
-              <w:jc w:val="left"/>
-            </w:pPr>
-            <w:r>
-              <w:t xml:space="preserve">Jan 30th</w:t>
+              <w:t xml:space="preserve">4 (Jan 30)</w:t>
             </w:r>
           </w:p>
         </w:tc>
@@ -967,18 +939,11 @@
           <w:tcPr/>
           <w:p>
             <w:pPr>
+              <w:pStyle w:val="Compact"/>
               <w:jc w:val="left"/>
             </w:pPr>
             <w:r>
-              <w:t xml:space="preserve">5</w:t>
-            </w:r>
-          </w:p>
-          <w:p>
-            <w:pPr>
-              <w:jc w:val="left"/>
-            </w:pPr>
-            <w:r>
-              <w:t xml:space="preserve">Feb 6th</w:t>
+              <w:t xml:space="preserve">5 (Feb 6)</w:t>
             </w:r>
           </w:p>
         </w:tc>
@@ -1031,18 +996,11 @@
           <w:tcPr/>
           <w:p>
             <w:pPr>
+              <w:pStyle w:val="Compact"/>
               <w:jc w:val="left"/>
             </w:pPr>
             <w:r>
-              <w:t xml:space="preserve">6</w:t>
-            </w:r>
-          </w:p>
-          <w:p>
-            <w:pPr>
-              <w:jc w:val="left"/>
-            </w:pPr>
-            <w:r>
-              <w:t xml:space="preserve">Feb 13th</w:t>
+              <w:t xml:space="preserve">6 (Feb 13)</w:t>
             </w:r>
           </w:p>
         </w:tc>
@@ -1084,18 +1042,11 @@
           <w:tcPr/>
           <w:p>
             <w:pPr>
+              <w:pStyle w:val="Compact"/>
               <w:jc w:val="left"/>
             </w:pPr>
             <w:r>
-              <w:t xml:space="preserve">7</w:t>
-            </w:r>
-          </w:p>
-          <w:p>
-            <w:pPr>
-              <w:jc w:val="left"/>
-            </w:pPr>
-            <w:r>
-              <w:t xml:space="preserve">Feb 20th</w:t>
+              <w:t xml:space="preserve">7 (Feb 20)</w:t>
             </w:r>
           </w:p>
         </w:tc>
@@ -1137,18 +1088,11 @@
           <w:tcPr/>
           <w:p>
             <w:pPr>
+              <w:pStyle w:val="Compact"/>
               <w:jc w:val="left"/>
             </w:pPr>
             <w:r>
-              <w:t xml:space="preserve">8</w:t>
-            </w:r>
-          </w:p>
-          <w:p>
-            <w:pPr>
-              <w:jc w:val="left"/>
-            </w:pPr>
-            <w:r>
-              <w:t xml:space="preserve">Feb 27th</w:t>
+              <w:t xml:space="preserve">8 (Feb 27)</w:t>
             </w:r>
           </w:p>
         </w:tc>
@@ -1190,18 +1134,11 @@
           <w:tcPr/>
           <w:p>
             <w:pPr>
+              <w:pStyle w:val="Compact"/>
               <w:jc w:val="left"/>
             </w:pPr>
             <w:r>
-              <w:t xml:space="preserve">9</w:t>
-            </w:r>
-          </w:p>
-          <w:p>
-            <w:pPr>
-              <w:jc w:val="left"/>
-            </w:pPr>
-            <w:r>
-              <w:t xml:space="preserve">Mar 5th</w:t>
+              <w:t xml:space="preserve">9 (Mar 5)</w:t>
             </w:r>
           </w:p>
         </w:tc>
@@ -1243,18 +1180,11 @@
           <w:tcPr/>
           <w:p>
             <w:pPr>
+              <w:pStyle w:val="Compact"/>
               <w:jc w:val="left"/>
             </w:pPr>
             <w:r>
-              <w:t xml:space="preserve">10</w:t>
-            </w:r>
-          </w:p>
-          <w:p>
-            <w:pPr>
-              <w:jc w:val="left"/>
-            </w:pPr>
-            <w:r>
-              <w:t xml:space="preserve">Mar 12th</w:t>
+              <w:t xml:space="preserve">10 (Mar 12)</w:t>
             </w:r>
           </w:p>
         </w:tc>
@@ -1292,18 +1222,11 @@
           <w:tcPr/>
           <w:p>
             <w:pPr>
+              <w:pStyle w:val="Compact"/>
               <w:jc w:val="left"/>
             </w:pPr>
             <w:r>
-              <w:t xml:space="preserve">11</w:t>
-            </w:r>
-          </w:p>
-          <w:p>
-            <w:pPr>
-              <w:jc w:val="left"/>
-            </w:pPr>
-            <w:r>
-              <w:t xml:space="preserve">Mar 19th</w:t>
+              <w:t xml:space="preserve">11 (Mar 19)</w:t>
             </w:r>
           </w:p>
         </w:tc>
@@ -1345,18 +1268,11 @@
           <w:tcPr/>
           <w:p>
             <w:pPr>
+              <w:pStyle w:val="Compact"/>
               <w:jc w:val="left"/>
             </w:pPr>
             <w:r>
-              <w:t xml:space="preserve">12</w:t>
-            </w:r>
-          </w:p>
-          <w:p>
-            <w:pPr>
-              <w:jc w:val="left"/>
-            </w:pPr>
-            <w:r>
-              <w:t xml:space="preserve">Mar 26th</w:t>
+              <w:t xml:space="preserve">12 (Mar 26)</w:t>
             </w:r>
           </w:p>
         </w:tc>
@@ -1398,18 +1314,11 @@
           <w:tcPr/>
           <w:p>
             <w:pPr>
+              <w:pStyle w:val="Compact"/>
               <w:jc w:val="left"/>
             </w:pPr>
             <w:r>
-              <w:t xml:space="preserve">13</w:t>
-            </w:r>
-          </w:p>
-          <w:p>
-            <w:pPr>
-              <w:jc w:val="left"/>
-            </w:pPr>
-            <w:r>
-              <w:t xml:space="preserve">Apr 2nd</w:t>
+              <w:t xml:space="preserve">13 (Apr 2)</w:t>
             </w:r>
           </w:p>
         </w:tc>
@@ -1451,18 +1360,11 @@
           <w:tcPr/>
           <w:p>
             <w:pPr>
+              <w:pStyle w:val="Compact"/>
               <w:jc w:val="left"/>
             </w:pPr>
             <w:r>
-              <w:t xml:space="preserve">14</w:t>
-            </w:r>
-          </w:p>
-          <w:p>
-            <w:pPr>
-              <w:jc w:val="left"/>
-            </w:pPr>
-            <w:r>
-              <w:t xml:space="preserve">Apr 9th</w:t>
+              <w:t xml:space="preserve">14 (Apr 9)</w:t>
             </w:r>
           </w:p>
         </w:tc>
@@ -1504,18 +1406,11 @@
           <w:tcPr/>
           <w:p>
             <w:pPr>
+              <w:pStyle w:val="Compact"/>
               <w:jc w:val="left"/>
             </w:pPr>
             <w:r>
-              <w:t xml:space="preserve">15</w:t>
-            </w:r>
-          </w:p>
-          <w:p>
-            <w:pPr>
-              <w:jc w:val="left"/>
-            </w:pPr>
-            <w:r>
-              <w:t xml:space="preserve">Apr 16th</w:t>
+              <w:t xml:space="preserve">15 (Apr 16)</w:t>
             </w:r>
           </w:p>
         </w:tc>
@@ -1570,18 +1465,11 @@
           <w:tcPr/>
           <w:p>
             <w:pPr>
+              <w:pStyle w:val="Compact"/>
               <w:jc w:val="left"/>
             </w:pPr>
             <w:r>
-              <w:t xml:space="preserve">16</w:t>
-            </w:r>
-          </w:p>
-          <w:p>
-            <w:pPr>
-              <w:jc w:val="left"/>
-            </w:pPr>
-            <w:r>
-              <w:t xml:space="preserve">Apr 23rd</w:t>
+              <w:t xml:space="preserve">16 (Apr 23)</w:t>
             </w:r>
           </w:p>
         </w:tc>

--- a/syllabus.docx
+++ b/syllabus.docx
@@ -657,15 +657,16 @@
     <w:tbl>
       <w:tblPr>
         <w:tblStyle w:val="Table"/>
-        <w:tblW w:type="pct" w:w="4953"/>
+        <w:tblW w:type="pct" w:w="4907"/>
         <w:tblLook w:firstRow="1" w:lastRow="0" w:firstColumn="0" w:lastColumn="0" w:noHBand="0" w:noVBand="0" w:val="0020"/>
         <w:jc w:val="start"/>
         <w:tblCaption w:val="Class Schedule"/>
       </w:tblPr>
       <w:tblGrid>
-        <w:gridCol w:w="1120"/>
-        <w:gridCol w:w="3063"/>
-        <w:gridCol w:w="3661"/>
+        <w:gridCol w:w="513"/>
+        <w:gridCol w:w="660"/>
+        <w:gridCol w:w="3006"/>
+        <w:gridCol w:w="3593"/>
       </w:tblGrid>
       <w:tr>
         <w:trPr>
@@ -680,6 +681,18 @@
             </w:pPr>
             <w:r>
               <w:t xml:space="preserve">Week</w:t>
+            </w:r>
+          </w:p>
+        </w:tc>
+        <w:tc>
+          <w:tcPr/>
+          <w:p>
+            <w:pPr>
+              <w:pStyle w:val="Compact"/>
+              <w:jc w:val="left"/>
+            </w:pPr>
+            <w:r>
+              <w:t xml:space="preserve">Date</w:t>
             </w:r>
           </w:p>
         </w:tc>
@@ -717,7 +730,19 @@
               <w:jc w:val="left"/>
             </w:pPr>
             <w:r>
-              <w:t xml:space="preserve">1 (Jan 9)</w:t>
+              <w:t xml:space="preserve">1</w:t>
+            </w:r>
+          </w:p>
+        </w:tc>
+        <w:tc>
+          <w:tcPr/>
+          <w:p>
+            <w:pPr>
+              <w:pStyle w:val="Compact"/>
+              <w:jc w:val="left"/>
+            </w:pPr>
+            <w:r>
+              <w:t xml:space="preserve">Jan-09</w:t>
             </w:r>
           </w:p>
         </w:tc>
@@ -782,7 +807,19 @@
               <w:jc w:val="left"/>
             </w:pPr>
             <w:r>
-              <w:t xml:space="preserve">2 (Jan 16)</w:t>
+              <w:t xml:space="preserve">2</w:t>
+            </w:r>
+          </w:p>
+        </w:tc>
+        <w:tc>
+          <w:tcPr/>
+          <w:p>
+            <w:pPr>
+              <w:pStyle w:val="Compact"/>
+              <w:jc w:val="left"/>
+            </w:pPr>
+            <w:r>
+              <w:t xml:space="preserve">Jan-16</w:t>
             </w:r>
           </w:p>
         </w:tc>
@@ -851,7 +888,19 @@
               <w:jc w:val="left"/>
             </w:pPr>
             <w:r>
-              <w:t xml:space="preserve">3 (Jan 23)</w:t>
+              <w:t xml:space="preserve">3</w:t>
+            </w:r>
+          </w:p>
+        </w:tc>
+        <w:tc>
+          <w:tcPr/>
+          <w:p>
+            <w:pPr>
+              <w:pStyle w:val="Compact"/>
+              <w:jc w:val="left"/>
+            </w:pPr>
+            <w:r>
+              <w:t xml:space="preserve">Jan-23</w:t>
             </w:r>
           </w:p>
         </w:tc>
@@ -897,7 +946,19 @@
               <w:jc w:val="left"/>
             </w:pPr>
             <w:r>
-              <w:t xml:space="preserve">4 (Jan 30)</w:t>
+              <w:t xml:space="preserve">4</w:t>
+            </w:r>
+          </w:p>
+        </w:tc>
+        <w:tc>
+          <w:tcPr/>
+          <w:p>
+            <w:pPr>
+              <w:pStyle w:val="Compact"/>
+              <w:jc w:val="left"/>
+            </w:pPr>
+            <w:r>
+              <w:t xml:space="preserve">Jan-30</w:t>
             </w:r>
           </w:p>
         </w:tc>
@@ -943,7 +1004,19 @@
               <w:jc w:val="left"/>
             </w:pPr>
             <w:r>
-              <w:t xml:space="preserve">5 (Feb 6)</w:t>
+              <w:t xml:space="preserve">5</w:t>
+            </w:r>
+          </w:p>
+        </w:tc>
+        <w:tc>
+          <w:tcPr/>
+          <w:p>
+            <w:pPr>
+              <w:pStyle w:val="Compact"/>
+              <w:jc w:val="left"/>
+            </w:pPr>
+            <w:r>
+              <w:t xml:space="preserve">Feb-6</w:t>
             </w:r>
           </w:p>
         </w:tc>
@@ -1000,7 +1073,19 @@
               <w:jc w:val="left"/>
             </w:pPr>
             <w:r>
-              <w:t xml:space="preserve">6 (Feb 13)</w:t>
+              <w:t xml:space="preserve">6</w:t>
+            </w:r>
+          </w:p>
+        </w:tc>
+        <w:tc>
+          <w:tcPr/>
+          <w:p>
+            <w:pPr>
+              <w:pStyle w:val="Compact"/>
+              <w:jc w:val="left"/>
+            </w:pPr>
+            <w:r>
+              <w:t xml:space="preserve">Feb-13</w:t>
             </w:r>
           </w:p>
         </w:tc>
@@ -1046,7 +1131,19 @@
               <w:jc w:val="left"/>
             </w:pPr>
             <w:r>
-              <w:t xml:space="preserve">7 (Feb 20)</w:t>
+              <w:t xml:space="preserve">7</w:t>
+            </w:r>
+          </w:p>
+        </w:tc>
+        <w:tc>
+          <w:tcPr/>
+          <w:p>
+            <w:pPr>
+              <w:pStyle w:val="Compact"/>
+              <w:jc w:val="left"/>
+            </w:pPr>
+            <w:r>
+              <w:t xml:space="preserve">Feb-20</w:t>
             </w:r>
           </w:p>
         </w:tc>
@@ -1092,7 +1189,19 @@
               <w:jc w:val="left"/>
             </w:pPr>
             <w:r>
-              <w:t xml:space="preserve">8 (Feb 27)</w:t>
+              <w:t xml:space="preserve">8</w:t>
+            </w:r>
+          </w:p>
+        </w:tc>
+        <w:tc>
+          <w:tcPr/>
+          <w:p>
+            <w:pPr>
+              <w:pStyle w:val="Compact"/>
+              <w:jc w:val="left"/>
+            </w:pPr>
+            <w:r>
+              <w:t xml:space="preserve">Feb-27</w:t>
             </w:r>
           </w:p>
         </w:tc>
@@ -1138,7 +1247,19 @@
               <w:jc w:val="left"/>
             </w:pPr>
             <w:r>
-              <w:t xml:space="preserve">9 (Mar 5)</w:t>
+              <w:t xml:space="preserve">9</w:t>
+            </w:r>
+          </w:p>
+        </w:tc>
+        <w:tc>
+          <w:tcPr/>
+          <w:p>
+            <w:pPr>
+              <w:pStyle w:val="Compact"/>
+              <w:jc w:val="left"/>
+            </w:pPr>
+            <w:r>
+              <w:t xml:space="preserve">Mar-5</w:t>
             </w:r>
           </w:p>
         </w:tc>
@@ -1184,7 +1305,19 @@
               <w:jc w:val="left"/>
             </w:pPr>
             <w:r>
-              <w:t xml:space="preserve">10 (Mar 12)</w:t>
+              <w:t xml:space="preserve">10</w:t>
+            </w:r>
+          </w:p>
+        </w:tc>
+        <w:tc>
+          <w:tcPr/>
+          <w:p>
+            <w:pPr>
+              <w:pStyle w:val="Compact"/>
+              <w:jc w:val="left"/>
+            </w:pPr>
+            <w:r>
+              <w:t xml:space="preserve">Mar-12</w:t>
             </w:r>
           </w:p>
         </w:tc>
@@ -1226,7 +1359,19 @@
               <w:jc w:val="left"/>
             </w:pPr>
             <w:r>
-              <w:t xml:space="preserve">11 (Mar 19)</w:t>
+              <w:t xml:space="preserve">11</w:t>
+            </w:r>
+          </w:p>
+        </w:tc>
+        <w:tc>
+          <w:tcPr/>
+          <w:p>
+            <w:pPr>
+              <w:pStyle w:val="Compact"/>
+              <w:jc w:val="left"/>
+            </w:pPr>
+            <w:r>
+              <w:t xml:space="preserve">Mar-19</w:t>
             </w:r>
           </w:p>
         </w:tc>
@@ -1272,7 +1417,19 @@
               <w:jc w:val="left"/>
             </w:pPr>
             <w:r>
-              <w:t xml:space="preserve">12 (Mar 26)</w:t>
+              <w:t xml:space="preserve">12</w:t>
+            </w:r>
+          </w:p>
+        </w:tc>
+        <w:tc>
+          <w:tcPr/>
+          <w:p>
+            <w:pPr>
+              <w:pStyle w:val="Compact"/>
+              <w:jc w:val="left"/>
+            </w:pPr>
+            <w:r>
+              <w:t xml:space="preserve">Mar-26</w:t>
             </w:r>
           </w:p>
         </w:tc>
@@ -1318,7 +1475,19 @@
               <w:jc w:val="left"/>
             </w:pPr>
             <w:r>
-              <w:t xml:space="preserve">13 (Apr 2)</w:t>
+              <w:t xml:space="preserve">13</w:t>
+            </w:r>
+          </w:p>
+        </w:tc>
+        <w:tc>
+          <w:tcPr/>
+          <w:p>
+            <w:pPr>
+              <w:pStyle w:val="Compact"/>
+              <w:jc w:val="left"/>
+            </w:pPr>
+            <w:r>
+              <w:t xml:space="preserve">Apr-2</w:t>
             </w:r>
           </w:p>
         </w:tc>
@@ -1364,7 +1533,19 @@
               <w:jc w:val="left"/>
             </w:pPr>
             <w:r>
-              <w:t xml:space="preserve">14 (Apr 9)</w:t>
+              <w:t xml:space="preserve">14</w:t>
+            </w:r>
+          </w:p>
+        </w:tc>
+        <w:tc>
+          <w:tcPr/>
+          <w:p>
+            <w:pPr>
+              <w:pStyle w:val="Compact"/>
+              <w:jc w:val="left"/>
+            </w:pPr>
+            <w:r>
+              <w:t xml:space="preserve">Apr-9</w:t>
             </w:r>
           </w:p>
         </w:tc>
@@ -1410,7 +1591,19 @@
               <w:jc w:val="left"/>
             </w:pPr>
             <w:r>
-              <w:t xml:space="preserve">15 (Apr 16)</w:t>
+              <w:t xml:space="preserve">15</w:t>
+            </w:r>
+          </w:p>
+        </w:tc>
+        <w:tc>
+          <w:tcPr/>
+          <w:p>
+            <w:pPr>
+              <w:pStyle w:val="Compact"/>
+              <w:jc w:val="left"/>
+            </w:pPr>
+            <w:r>
+              <w:t xml:space="preserve">Apr-16</w:t>
             </w:r>
           </w:p>
         </w:tc>
@@ -1469,7 +1662,19 @@
               <w:jc w:val="left"/>
             </w:pPr>
             <w:r>
-              <w:t xml:space="preserve">16 (Apr 23)</w:t>
+              <w:t xml:space="preserve">16</w:t>
+            </w:r>
+          </w:p>
+        </w:tc>
+        <w:tc>
+          <w:tcPr/>
+          <w:p>
+            <w:pPr>
+              <w:pStyle w:val="Compact"/>
+              <w:jc w:val="left"/>
+            </w:pPr>
+            <w:r>
+              <w:t xml:space="preserve">Apr-23</w:t>
             </w:r>
           </w:p>
         </w:tc>

--- a/syllabus.docx
+++ b/syllabus.docx
@@ -657,16 +657,16 @@
     <w:tbl>
       <w:tblPr>
         <w:tblStyle w:val="Table"/>
-        <w:tblW w:type="pct" w:w="4907"/>
+        <w:tblW w:type="pct" w:w="5000"/>
         <w:tblLook w:firstRow="1" w:lastRow="0" w:firstColumn="0" w:lastColumn="0" w:noHBand="0" w:noVBand="0" w:val="0020"/>
         <w:jc w:val="start"/>
         <w:tblCaption w:val="Class Schedule"/>
       </w:tblPr>
       <w:tblGrid>
-        <w:gridCol w:w="513"/>
-        <w:gridCol w:w="660"/>
-        <w:gridCol w:w="3006"/>
-        <w:gridCol w:w="3593"/>
+        <w:gridCol w:w="1188"/>
+        <w:gridCol w:w="1188"/>
+        <w:gridCol w:w="3168"/>
+        <w:gridCol w:w="2376"/>
       </w:tblGrid>
       <w:tr>
         <w:trPr>

--- a/syllabus.docx
+++ b/syllabus.docx
@@ -94,7 +94,7 @@
         <w:t xml:space="preserve">Office Hours</w:t>
       </w:r>
       <w:r>
-        <w:t xml:space="preserve">: Tigert Hall 355</w:t>
+        <w:t xml:space="preserve">: Wednesday 12pm - 1pm and by appointment</w:t>
       </w:r>
     </w:p>
     <w:p>
@@ -113,7 +113,7 @@
         <w:t xml:space="preserve">Office Location</w:t>
       </w:r>
       <w:r>
-        <w:t xml:space="preserve">: Wednesday 12pm - 1pm and by appointment</w:t>
+        <w:t xml:space="preserve">: Tigert Hall 355</w:t>
       </w:r>
     </w:p>
     <w:p>
@@ -660,6 +660,7 @@
         <w:tblW w:type="pct" w:w="5000"/>
         <w:tblLook w:firstRow="1" w:lastRow="0" w:firstColumn="0" w:lastColumn="0" w:noHBand="0" w:noVBand="0" w:val="0020"/>
         <w:jc w:val="start"/>
+        <w:tblLayout w:type="fixed"/>
         <w:tblCaption w:val="Class Schedule"/>
       </w:tblPr>
       <w:tblGrid>

--- a/syllabus.docx
+++ b/syllabus.docx
@@ -1852,10 +1852,44 @@
     </w:p>
     <w:p>
       <w:pPr>
+        <w:numPr>
+          <w:ilvl w:val="0"/>
+          <w:numId w:val="1042"/>
+        </w:numPr>
+      </w:pPr>
+      <w:r>
+        <w:t xml:space="preserve">0/5 not turned in on time (unless excused)</w:t>
+      </w:r>
+    </w:p>
+    <w:p>
+      <w:pPr>
+        <w:numPr>
+          <w:ilvl w:val="1"/>
+          <w:numId w:val="1044"/>
+        </w:numPr>
+      </w:pPr>
+      <w:r>
+        <w:t xml:space="preserve">You will have the chance to submit the following week for 2.5/5</w:t>
+      </w:r>
+    </w:p>
+    <w:p>
+      <w:pPr>
+        <w:numPr>
+          <w:ilvl w:val="2"/>
+          <w:numId w:val="1045"/>
+        </w:numPr>
+        <w:pStyle w:val="Compact"/>
+      </w:pPr>
+      <w:r>
+        <w:t xml:space="preserve">If you are struggling and haven’t been able to complete the assignment, it is far better to turn in an incomplete assignment, get 2.5/5 with a chance to improve to 4/5 than miss the deadline</w:t>
+      </w:r>
+    </w:p>
+    <w:p>
+      <w:pPr>
         <w:pStyle w:val="FirstParagraph"/>
       </w:pPr>
       <w:r>
-        <w:t xml:space="preserve">This grading system is designed to encourage you revisit concepts that didn’t click the first time, not to be punitive. There are opportunities for extra credit to make up for lost points.</w:t>
+        <w:t xml:space="preserve">This grading system is designed to encourage you to revisit concepts that didn’t click the first time, not to be punitive. There are opportunities for extra credit to make up for lost points.</w:t>
       </w:r>
     </w:p>
     <w:bookmarkEnd w:id="38"/>
@@ -1880,110 +1914,11 @@
       <w:pPr>
         <w:numPr>
           <w:ilvl w:val="0"/>
-          <w:numId w:val="1044"/>
+          <w:numId w:val="1046"/>
         </w:numPr>
       </w:pPr>
       <w:r>
         <w:t xml:space="preserve">Proposal: 5 points</w:t>
-      </w:r>
-    </w:p>
-    <w:p>
-      <w:pPr>
-        <w:numPr>
-          <w:ilvl w:val="0"/>
-          <w:numId w:val="1044"/>
-        </w:numPr>
-      </w:pPr>
-      <w:r>
-        <w:t xml:space="preserve">Initial analysis: 10 points</w:t>
-      </w:r>
-    </w:p>
-    <w:p>
-      <w:pPr>
-        <w:numPr>
-          <w:ilvl w:val="0"/>
-          <w:numId w:val="1044"/>
-        </w:numPr>
-      </w:pPr>
-      <w:r>
-        <w:t xml:space="preserve">Presentation: 5 points</w:t>
-      </w:r>
-    </w:p>
-    <w:p>
-      <w:pPr>
-        <w:numPr>
-          <w:ilvl w:val="0"/>
-          <w:numId w:val="1044"/>
-        </w:numPr>
-      </w:pPr>
-      <w:r>
-        <w:t xml:space="preserve">Report: 20 points</w:t>
-      </w:r>
-    </w:p>
-    <w:p>
-      <w:pPr>
-        <w:numPr>
-          <w:ilvl w:val="1"/>
-          <w:numId w:val="1045"/>
-        </w:numPr>
-        <w:pStyle w:val="Compact"/>
-      </w:pPr>
-      <w:r>
-        <w:t xml:space="preserve">Optional: You can submit a draft of the report for a preliminary grade and feedback on how to improve (see schedule and/or Canvas for due date)</w:t>
-      </w:r>
-    </w:p>
-    <w:bookmarkEnd w:id="39"/>
-    <w:bookmarkStart w:id="40" w:name="class-participation-10-points"/>
-    <w:p>
-      <w:pPr>
-        <w:pStyle w:val="Heading4"/>
-      </w:pPr>
-      <w:r>
-        <w:t xml:space="preserve">Class Participation (10 points)</w:t>
-      </w:r>
-    </w:p>
-    <w:p>
-      <w:pPr>
-        <w:pStyle w:val="FirstParagraph"/>
-      </w:pPr>
-      <w:r>
-        <w:t xml:space="preserve">We will use class time to work through lesson modules together. Students are expected to follow along with the presentation and run code on their own machine. Students are also expected to answer questions, participate in discussions, and work through example problems throughout the class session.</w:t>
-      </w:r>
-    </w:p>
-    <w:bookmarkEnd w:id="40"/>
-    <w:bookmarkStart w:id="41" w:name="extra-credit-assignments"/>
-    <w:p>
-      <w:pPr>
-        <w:pStyle w:val="Heading4"/>
-      </w:pPr>
-      <w:r>
-        <w:t xml:space="preserve">Extra-Credit Assignments</w:t>
-      </w:r>
-    </w:p>
-    <w:p>
-      <w:pPr>
-        <w:pStyle w:val="FirstParagraph"/>
-      </w:pPr>
-      <w:r>
-        <w:t xml:space="preserve">On the class website you will see lessons titled</w:t>
-      </w:r>
-      <w:r>
-        <w:t xml:space="preserve"> </w:t>
-      </w:r>
-      <w:r>
-        <w:t xml:space="preserve">“</w:t>
-      </w:r>
-      <w:r>
-        <w:t xml:space="preserve">Extra: …</w:t>
-      </w:r>
-      <w:r>
-        <w:t xml:space="preserve">”</w:t>
-      </w:r>
-      <w:r>
-        <w:t xml:space="preserve"> </w:t>
-      </w:r>
-      <w:r>
-        <w:t xml:space="preserve">which are opportunities for extra credit.</w:t>
       </w:r>
     </w:p>
     <w:p>
@@ -1994,7 +1929,29 @@
         </w:numPr>
       </w:pPr>
       <w:r>
-        <w:t xml:space="preserve">Lesson follow the same structure as class lessons, review the lesson content then complete tasks in the assignment tab</w:t>
+        <w:t xml:space="preserve">Initial analysis: 10 points</w:t>
+      </w:r>
+    </w:p>
+    <w:p>
+      <w:pPr>
+        <w:numPr>
+          <w:ilvl w:val="0"/>
+          <w:numId w:val="1046"/>
+        </w:numPr>
+      </w:pPr>
+      <w:r>
+        <w:t xml:space="preserve">Presentation: 5 points</w:t>
+      </w:r>
+    </w:p>
+    <w:p>
+      <w:pPr>
+        <w:numPr>
+          <w:ilvl w:val="0"/>
+          <w:numId w:val="1046"/>
+        </w:numPr>
+      </w:pPr>
+      <w:r>
+        <w:t xml:space="preserve">Report: 20 points</w:t>
       </w:r>
     </w:p>
     <w:p>
@@ -2006,37 +1963,122 @@
         <w:pStyle w:val="Compact"/>
       </w:pPr>
       <w:r>
-        <w:t xml:space="preserve">Time permitting, some extra credit lessons may be completed in class, assignments will still count for extra credit</w:t>
+        <w:t xml:space="preserve">Optional: You can submit a draft of the report for a preliminary grade and feedback on how to improve (see schedule and/or Canvas for due date)</w:t>
+      </w:r>
+    </w:p>
+    <w:bookmarkEnd w:id="39"/>
+    <w:bookmarkStart w:id="40" w:name="class-participation-10-points"/>
+    <w:p>
+      <w:pPr>
+        <w:pStyle w:val="Heading4"/>
+      </w:pPr>
+      <w:r>
+        <w:t xml:space="preserve">Class Participation (10 points)</w:t>
       </w:r>
     </w:p>
     <w:p>
       <w:pPr>
+        <w:pStyle w:val="FirstParagraph"/>
+      </w:pPr>
+      <w:r>
+        <w:t xml:space="preserve">We will use class time to work through lesson modules together. Students are expected to follow along with the presentation and run code on their own machine. Students are also expected to answer questions, participate in discussions, and work through example problems throughout the class session.</w:t>
+      </w:r>
+    </w:p>
+    <w:p>
+      <w:pPr>
+        <w:pStyle w:val="BodyText"/>
+      </w:pPr>
+      <w:r>
+        <w:t xml:space="preserve">Two or more unaccetpable absences could negatively affect your participation grade. Acceptable reasons for absences include illness, serious family emergency, professional conferences, severe weather conditions, religious holidays, and other university-approved reasons. Please let us know if you unable to make class for any reason. Due to the nature of the class and the need for trouble-shooting on your computer, Zoom attendance is not typically an option.</w:t>
+      </w:r>
+    </w:p>
+    <w:bookmarkEnd w:id="40"/>
+    <w:bookmarkStart w:id="41" w:name="extra-credit-assignments"/>
+    <w:p>
+      <w:pPr>
+        <w:pStyle w:val="Heading4"/>
+      </w:pPr>
+      <w:r>
+        <w:t xml:space="preserve">Extra-Credit Assignments</w:t>
+      </w:r>
+    </w:p>
+    <w:p>
+      <w:pPr>
+        <w:pStyle w:val="FirstParagraph"/>
+      </w:pPr>
+      <w:r>
+        <w:t xml:space="preserve">On the class website you will see lessons titled</w:t>
+      </w:r>
+      <w:r>
+        <w:t xml:space="preserve"> </w:t>
+      </w:r>
+      <w:r>
+        <w:t xml:space="preserve">“</w:t>
+      </w:r>
+      <w:r>
+        <w:t xml:space="preserve">Extra: …</w:t>
+      </w:r>
+      <w:r>
+        <w:t xml:space="preserve">”</w:t>
+      </w:r>
+      <w:r>
+        <w:t xml:space="preserve"> </w:t>
+      </w:r>
+      <w:r>
+        <w:t xml:space="preserve">which are opportunities for extra credit.</w:t>
+      </w:r>
+    </w:p>
+    <w:p>
+      <w:pPr>
         <w:numPr>
           <w:ilvl w:val="0"/>
-          <w:numId w:val="1046"/>
+          <w:numId w:val="1048"/>
         </w:numPr>
       </w:pPr>
       <w:r>
-        <w:t xml:space="preserve">Each extra credit assignment is worth 2.5 points</w:t>
+        <w:t xml:space="preserve">Lesson follow the same structure as class lessons, review the lesson content then complete tasks in the assignment tab</w:t>
       </w:r>
     </w:p>
     <w:p>
       <w:pPr>
         <w:numPr>
           <w:ilvl w:val="1"/>
+          <w:numId w:val="1049"/>
+        </w:numPr>
+        <w:pStyle w:val="Compact"/>
+      </w:pPr>
+      <w:r>
+        <w:t xml:space="preserve">Time permitting, some extra credit lessons may be completed in class, assignments will still count for extra credit</w:t>
+      </w:r>
+    </w:p>
+    <w:p>
+      <w:pPr>
+        <w:numPr>
+          <w:ilvl w:val="0"/>
           <w:numId w:val="1048"/>
         </w:numPr>
-        <w:pStyle w:val="Compact"/>
-      </w:pPr>
-      <w:r>
-        <w:t xml:space="preserve">Simply make a good faith effort to complete the assignment and you will receive the points</w:t>
+      </w:pPr>
+      <w:r>
+        <w:t xml:space="preserve">Each extra credit assignment is worth 2.5 points</w:t>
       </w:r>
     </w:p>
     <w:p>
       <w:pPr>
         <w:numPr>
+          <w:ilvl w:val="1"/>
+          <w:numId w:val="1050"/>
+        </w:numPr>
+        <w:pStyle w:val="Compact"/>
+      </w:pPr>
+      <w:r>
+        <w:t xml:space="preserve">Simply make a good faith effort to complete the assignment and you will receive the points</w:t>
+      </w:r>
+    </w:p>
+    <w:p>
+      <w:pPr>
+        <w:numPr>
           <w:ilvl w:val="0"/>
-          <w:numId w:val="1046"/>
+          <w:numId w:val="1048"/>
         </w:numPr>
       </w:pPr>
       <w:r>
@@ -4924,6 +4966,12 @@
   <w:num w:numId="1048">
     <w:abstractNumId w:val="991"/>
   </w:num>
+  <w:num w:numId="1049">
+    <w:abstractNumId w:val="991"/>
+  </w:num>
+  <w:num w:numId="1050">
+    <w:abstractNumId w:val="991"/>
+  </w:num>
 </w:numbering>
 </file>
 

--- a/syllabus.docx
+++ b/syllabus.docx
@@ -551,19 +551,7 @@
         <w:pStyle w:val="Compact"/>
       </w:pPr>
       <w:r>
-        <w:t xml:space="preserve">Optional for extra-credit</w:t>
-      </w:r>
-    </w:p>
-    <w:p>
-      <w:pPr>
-        <w:numPr>
-          <w:ilvl w:val="1"/>
-          <w:numId w:val="1010"/>
-        </w:numPr>
-        <w:pStyle w:val="Compact"/>
-      </w:pPr>
-      <w:r>
-        <w:t xml:space="preserve">Students also need to sign up for a free GitHub account if they haven’t already:</w:t>
+        <w:t xml:space="preserve">Optional for extra-credit students also can sign up for a free GitHub account if they haven’t already:</w:t>
       </w:r>
       <w:r>
         <w:t xml:space="preserve"> </w:t>

--- a/syllabus.docx
+++ b/syllabus.docx
@@ -2,7 +2,7 @@
 <file path=word/document.xml><?xml version="1.0" encoding="utf-8"?>
 <w:document xmlns:w="http://schemas.openxmlformats.org/wordprocessingml/2006/main" xmlns:m="http://schemas.openxmlformats.org/officeDocument/2006/math" xmlns:r="http://schemas.openxmlformats.org/officeDocument/2006/relationships" xmlns:o="urn:schemas-microsoft-com:office:office" xmlns:v="urn:schemas-microsoft-com:vml" xmlns:w10="urn:schemas-microsoft-com:office:word" xmlns:a="http://schemas.openxmlformats.org/drawingml/2006/main" xmlns:pic="http://schemas.openxmlformats.org/drawingml/2006/picture" xmlns:wp="http://schemas.openxmlformats.org/drawingml/2006/wordprocessingDrawing">
   <w:body>
-    <w:bookmarkStart w:id="56" w:name="Xb39826629d6e7005b45440876be015fb56980ed"/>
+    <w:bookmarkStart w:id="58" w:name="Xb39826629d6e7005b45440876be015fb56980ed"/>
     <w:p>
       <w:pPr>
         <w:pStyle w:val="Heading1"/>
@@ -11,7 +11,7 @@
         <w:t xml:space="preserve">EDH 7916: Contemporary Research in Higher Education</w:t>
       </w:r>
     </w:p>
-    <w:bookmarkStart w:id="37" w:name="spring-2024"/>
+    <w:bookmarkStart w:id="57" w:name="spring-2024"/>
     <w:p>
       <w:pPr>
         <w:pStyle w:val="Heading2"/>
@@ -624,11 +624,10 @@
       </w:r>
     </w:p>
     <w:bookmarkEnd w:id="36"/>
-    <w:bookmarkEnd w:id="37"/>
-    <w:bookmarkStart w:id="55" w:name="schedule"/>
+    <w:bookmarkStart w:id="37" w:name="schedule"/>
     <w:p>
       <w:pPr>
-        <w:pStyle w:val="Heading2"/>
+        <w:pStyle w:val="Heading3"/>
       </w:pPr>
       <w:r>
         <w:t xml:space="preserve">Schedule</w:t>
@@ -1725,6 +1724,7 @@
         </w:tc>
       </w:tr>
     </w:tbl>
+    <w:bookmarkEnd w:id="37"/>
     <w:bookmarkStart w:id="43" w:name="grading"/>
     <w:p>
       <w:pPr>
@@ -2447,26 +2447,229 @@
     </w:tbl>
     <w:bookmarkEnd w:id="42"/>
     <w:bookmarkEnd w:id="43"/>
-    <w:bookmarkStart w:id="45" w:name="uf-graduate-school-policies"/>
+    <w:bookmarkStart w:id="45" w:name="getting-coding-help"/>
     <w:p>
       <w:pPr>
         <w:pStyle w:val="Heading3"/>
       </w:pPr>
       <w:r>
-        <w:t xml:space="preserve">UF Graduate School Policies</w:t>
+        <w:t xml:space="preserve">Getting Coding Help</w:t>
       </w:r>
     </w:p>
     <w:p>
       <w:pPr>
+        <w:numPr>
+          <w:ilvl w:val="0"/>
+          <w:numId w:val="1051"/>
+        </w:numPr>
+        <w:pStyle w:val="Compact"/>
+      </w:pPr>
+      <w:r>
+        <w:t xml:space="preserve">Take a break, go outside, get some food</w:t>
+      </w:r>
+    </w:p>
+    <w:p>
+      <w:pPr>
+        <w:numPr>
+          <w:ilvl w:val="0"/>
+          <w:numId w:val="1051"/>
+        </w:numPr>
+        <w:pStyle w:val="Compact"/>
+      </w:pPr>
+      <w:r>
+        <w:t xml:space="preserve">Talk to your</w:t>
+      </w:r>
+      <w:r>
+        <w:t xml:space="preserve"> </w:t>
+      </w:r>
+      <w:hyperlink r:id="rId44">
+        <w:r>
+          <w:rPr>
+            <w:rStyle w:val="Hyperlink"/>
+          </w:rPr>
+          <w:t xml:space="preserve">rubber duck</w:t>
+        </w:r>
+      </w:hyperlink>
+    </w:p>
+    <w:p>
+      <w:pPr>
+        <w:numPr>
+          <w:ilvl w:val="0"/>
+          <w:numId w:val="1051"/>
+        </w:numPr>
+        <w:pStyle w:val="Compact"/>
+      </w:pPr>
+      <w:r>
+        <w:t xml:space="preserve">Talk to your classmates</w:t>
+      </w:r>
+    </w:p>
+    <w:p>
+      <w:pPr>
+        <w:numPr>
+          <w:ilvl w:val="1"/>
+          <w:numId w:val="1052"/>
+        </w:numPr>
+        <w:pStyle w:val="Compact"/>
+      </w:pPr>
+      <w:r>
+        <w:t xml:space="preserve">Please acknowledge with a</w:t>
+      </w:r>
+      <w:r>
+        <w:t xml:space="preserve"> </w:t>
+      </w:r>
+      <w:r>
+        <w:rPr>
+          <w:rStyle w:val="VerbatimChar"/>
+        </w:rPr>
+        <w:t xml:space="preserve">## h/t</w:t>
+      </w:r>
+    </w:p>
+    <w:p>
+      <w:pPr>
+        <w:numPr>
+          <w:ilvl w:val="0"/>
+          <w:numId w:val="1051"/>
+        </w:numPr>
+        <w:pStyle w:val="Compact"/>
+      </w:pPr>
+      <w:r>
+        <w:t xml:space="preserve">Try Google or Stack Overflow</w:t>
+      </w:r>
+    </w:p>
+    <w:p>
+      <w:pPr>
+        <w:numPr>
+          <w:ilvl w:val="1"/>
+          <w:numId w:val="1053"/>
+        </w:numPr>
+        <w:pStyle w:val="Compact"/>
+      </w:pPr>
+      <w:r>
+        <w:t xml:space="preserve">Please acknowledge with a</w:t>
+      </w:r>
+      <w:r>
+        <w:t xml:space="preserve"> </w:t>
+      </w:r>
+      <w:r>
+        <w:rPr>
+          <w:rStyle w:val="VerbatimChar"/>
+        </w:rPr>
+        <w:t xml:space="preserve">## h/t</w:t>
+      </w:r>
+      <w:r>
+        <w:t xml:space="preserve"> </w:t>
+      </w:r>
+      <w:r>
+        <w:t xml:space="preserve">(it helps you later too!)</w:t>
+      </w:r>
+    </w:p>
+    <w:p>
+      <w:pPr>
+        <w:numPr>
+          <w:ilvl w:val="1"/>
+          <w:numId w:val="1053"/>
+        </w:numPr>
+        <w:pStyle w:val="Compact"/>
+      </w:pPr>
+      <w:r>
+        <w:t xml:space="preserve">Caution: the internet does strange things to people… Sometimes people offering</w:t>
+      </w:r>
+      <w:r>
+        <w:t xml:space="preserve"> </w:t>
+      </w:r>
+      <w:r>
+        <w:t xml:space="preserve">“</w:t>
+      </w:r>
+      <w:r>
+        <w:t xml:space="preserve">help</w:t>
+      </w:r>
+      <w:r>
+        <w:t xml:space="preserve">”</w:t>
+      </w:r>
+      <w:r>
+        <w:t xml:space="preserve"> </w:t>
+      </w:r>
+      <w:r>
+        <w:t xml:space="preserve">can be unnecessarily blunt and/or mean, particularly to people just starting out</w:t>
+      </w:r>
+    </w:p>
+    <w:p>
+      <w:pPr>
+        <w:numPr>
+          <w:ilvl w:val="0"/>
+          <w:numId w:val="1051"/>
+        </w:numPr>
+        <w:pStyle w:val="Compact"/>
+      </w:pPr>
+      <w:r>
+        <w:t xml:space="preserve">Matt’s office hours or email</w:t>
+      </w:r>
+    </w:p>
+    <w:p>
+      <w:pPr>
+        <w:numPr>
+          <w:ilvl w:val="1"/>
+          <w:numId w:val="1054"/>
+        </w:numPr>
+        <w:pStyle w:val="Compact"/>
+      </w:pPr>
+      <w:r>
+        <w:t xml:space="preserve">Trying the above steps first really helps me help you</w:t>
+      </w:r>
+    </w:p>
+    <w:p>
+      <w:pPr>
+        <w:numPr>
+          <w:ilvl w:val="2"/>
+          <w:numId w:val="1055"/>
+        </w:numPr>
+        <w:pStyle w:val="Compact"/>
+      </w:pPr>
+      <w:r>
+        <w:t xml:space="preserve">I’d probably start by going through them anyway</w:t>
+      </w:r>
+    </w:p>
+    <w:p>
+      <w:pPr>
+        <w:numPr>
+          <w:ilvl w:val="1"/>
+          <w:numId w:val="1054"/>
+        </w:numPr>
+        <w:pStyle w:val="Compact"/>
+      </w:pPr>
+      <w:r>
+        <w:t xml:space="preserve">I rarely will give direct answers, I just help you think through the issue</w:t>
+      </w:r>
+    </w:p>
+    <w:p>
+      <w:pPr>
         <w:pStyle w:val="FirstParagraph"/>
       </w:pPr>
       <w:r>
+        <w:t xml:space="preserve">Note: As one of the main purposes of this class is to teach you the basics of R programming, the use of AI-based coding tools (such as ChatGPT, GitHub Co-Pilot, Google Bard, etc.) is not permitted.</w:t>
+      </w:r>
+    </w:p>
+    <w:bookmarkEnd w:id="45"/>
+    <w:bookmarkStart w:id="47" w:name="uf-graduate-school-policies"/>
+    <w:p>
+      <w:pPr>
+        <w:pStyle w:val="Heading3"/>
+      </w:pPr>
+      <w:r>
+        <w:t xml:space="preserve">UF Graduate School Policies</w:t>
+      </w:r>
+    </w:p>
+    <w:p>
+      <w:pPr>
+        <w:pStyle w:val="FirstParagraph"/>
+      </w:pPr>
+      <w:r>
         <w:t xml:space="preserve">See</w:t>
       </w:r>
       <w:r>
         <w:t xml:space="preserve"> </w:t>
       </w:r>
-      <w:hyperlink r:id="rId44">
+      <w:hyperlink r:id="rId46">
         <w:r>
           <w:rPr>
             <w:rStyle w:val="Hyperlink"/>
@@ -2481,8 +2684,8 @@
         <w:t xml:space="preserve">on grading, attendance, academic integrity, and more.</w:t>
       </w:r>
     </w:p>
-    <w:bookmarkEnd w:id="45"/>
-    <w:bookmarkStart w:id="47" w:name="honor-code"/>
+    <w:bookmarkEnd w:id="47"/>
+    <w:bookmarkStart w:id="49" w:name="honor-code"/>
     <w:p>
       <w:pPr>
         <w:pStyle w:val="Heading3"/>
@@ -2529,7 +2732,7 @@
       <w:r>
         <w:t xml:space="preserve"> </w:t>
       </w:r>
-      <w:hyperlink r:id="rId46">
+      <w:hyperlink r:id="rId48">
         <w:r>
           <w:rPr>
             <w:rStyle w:val="Hyperlink"/>
@@ -2544,8 +2747,8 @@
         <w:t xml:space="preserve">specifies a number of behaviors that are in violation of this code and the possible sanctions. Furthermore, you are obligated to report any condition that facilitates academic misconduct to appropriate personnel. If you have any questions or concerns, please consult with the instructor or TAs in this class.</w:t>
       </w:r>
     </w:p>
-    <w:bookmarkEnd w:id="47"/>
-    <w:bookmarkStart w:id="49" w:name="accommodations"/>
+    <w:bookmarkEnd w:id="49"/>
+    <w:bookmarkStart w:id="51" w:name="accommodations"/>
     <w:p>
       <w:pPr>
         <w:pStyle w:val="Heading3"/>
@@ -2564,7 +2767,7 @@
       <w:r>
         <w:t xml:space="preserve"> </w:t>
       </w:r>
-      <w:hyperlink r:id="rId48">
+      <w:hyperlink r:id="rId50">
         <w:r>
           <w:rPr>
             <w:rStyle w:val="Hyperlink"/>
@@ -2576,8 +2779,8 @@
         <w:t xml:space="preserve">. It is important for students to share their accommodation letter with their instructor and discuss their access needs, as early as possible in the semester.</w:t>
       </w:r>
     </w:p>
-    <w:bookmarkEnd w:id="49"/>
-    <w:bookmarkStart w:id="53" w:name="course-evaluations"/>
+    <w:bookmarkEnd w:id="51"/>
+    <w:bookmarkStart w:id="55" w:name="course-evaluations"/>
     <w:p>
       <w:pPr>
         <w:pStyle w:val="Heading3"/>
@@ -2592,34 +2795,6 @@
       </w:pPr>
       <w:r>
         <w:t xml:space="preserve">Students are expected to provide professional and respectful feedback on the quality of instruction in this course by completing course evaluations online via GatorEvals. Guidance on how to give feedback in a professional and respectful manner is available</w:t>
-      </w:r>
-      <w:r>
-        <w:t xml:space="preserve"> </w:t>
-      </w:r>
-      <w:hyperlink r:id="rId50">
-        <w:r>
-          <w:rPr>
-            <w:rStyle w:val="Hyperlink"/>
-          </w:rPr>
-          <w:t xml:space="preserve">here</w:t>
-        </w:r>
-      </w:hyperlink>
-      <w:r>
-        <w:t xml:space="preserve">. Students will be notified when the evaluation period opens, and can complete evaluations through the email they receive from GatorEvals, in their Canvas course menu under GatorEvals, or</w:t>
-      </w:r>
-      <w:r>
-        <w:t xml:space="preserve"> </w:t>
-      </w:r>
-      <w:hyperlink r:id="rId51">
-        <w:r>
-          <w:rPr>
-            <w:rStyle w:val="Hyperlink"/>
-          </w:rPr>
-          <w:t xml:space="preserve">here</w:t>
-        </w:r>
-      </w:hyperlink>
-      <w:r>
-        <w:t xml:space="preserve">. Summaries of course evaluation results are available to students</w:t>
       </w:r>
       <w:r>
         <w:t xml:space="preserve"> </w:t>
@@ -2633,11 +2808,39 @@
         </w:r>
       </w:hyperlink>
       <w:r>
+        <w:t xml:space="preserve">. Students will be notified when the evaluation period opens, and can complete evaluations through the email they receive from GatorEvals, in their Canvas course menu under GatorEvals, or</w:t>
+      </w:r>
+      <w:r>
+        <w:t xml:space="preserve"> </w:t>
+      </w:r>
+      <w:hyperlink r:id="rId53">
+        <w:r>
+          <w:rPr>
+            <w:rStyle w:val="Hyperlink"/>
+          </w:rPr>
+          <w:t xml:space="preserve">here</w:t>
+        </w:r>
+      </w:hyperlink>
+      <w:r>
+        <w:t xml:space="preserve">. Summaries of course evaluation results are available to students</w:t>
+      </w:r>
+      <w:r>
+        <w:t xml:space="preserve"> </w:t>
+      </w:r>
+      <w:hyperlink r:id="rId54">
+        <w:r>
+          <w:rPr>
+            <w:rStyle w:val="Hyperlink"/>
+          </w:rPr>
+          <w:t xml:space="preserve">here</w:t>
+        </w:r>
+      </w:hyperlink>
+      <w:r>
         <w:t xml:space="preserve">.</w:t>
       </w:r>
     </w:p>
-    <w:bookmarkEnd w:id="53"/>
-    <w:bookmarkStart w:id="54" w:name="in-class-recording"/>
+    <w:bookmarkEnd w:id="55"/>
+    <w:bookmarkStart w:id="56" w:name="in-class-recording"/>
     <w:p>
       <w:pPr>
         <w:pStyle w:val="Heading3"/>
@@ -2706,9 +2909,9 @@
         <w:t xml:space="preserve">means to share, transmit, circulate, distribute, or provide access to a recording, regardless of format or medium, to an- other person (or persons), including but not limited to another student within the same class section. Additionally, a recording, or transcript of a recording, is considered published if it is posted on or uploaded to, in whole or in part, any media platform, including but not limited to social media, book, magazine, newspaper, leaflet, or third party note/tutoring services. A student who publishes a recording without written consent may be subject to a civil cause of action instituted by a person injured by the publication and/or discipline under UF Regulation 4.040 Student Honor Code and Student Conduct Code.</w:t>
       </w:r>
     </w:p>
-    <w:bookmarkEnd w:id="54"/>
-    <w:bookmarkEnd w:id="55"/>
     <w:bookmarkEnd w:id="56"/>
+    <w:bookmarkEnd w:id="57"/>
+    <w:bookmarkEnd w:id="58"/>
     <w:sectPr>
       <w:headerReference r:id="rId9" w:type="even"/>
       <w:headerReference r:id="rId11" w:type="default"/>
@@ -3280,6 +3483,91 @@
       </w:pPr>
     </w:lvl>
   </w:abstractNum>
+  <w:abstractNum w:abstractNumId="99421">
+    <w:nsid w:val="A99421"/>
+    <w:multiLevelType w:val="multilevel"/>
+    <w:lvl w:ilvl="0">
+      <w:start w:val="1"/>
+      <w:numFmt w:val="decimal"/>
+      <w:lvlText w:val="%1)"/>
+      <w:lvlJc w:val="left"/>
+      <w:pPr>
+        <w:ind w:left="720" w:hanging="480"/>
+      </w:pPr>
+    </w:lvl>
+    <w:lvl w:ilvl="1">
+      <w:start w:val="1"/>
+      <w:numFmt w:val="decimal"/>
+      <w:lvlText w:val="%2)"/>
+      <w:lvlJc w:val="left"/>
+      <w:pPr>
+        <w:ind w:left="1440" w:hanging="480"/>
+      </w:pPr>
+    </w:lvl>
+    <w:lvl w:ilvl="2">
+      <w:start w:val="1"/>
+      <w:numFmt w:val="decimal"/>
+      <w:lvlText w:val="%3)"/>
+      <w:lvlJc w:val="left"/>
+      <w:pPr>
+        <w:ind w:left="2160" w:hanging="480"/>
+      </w:pPr>
+    </w:lvl>
+    <w:lvl w:ilvl="3">
+      <w:start w:val="1"/>
+      <w:numFmt w:val="decimal"/>
+      <w:lvlText w:val="%4)"/>
+      <w:lvlJc w:val="left"/>
+      <w:pPr>
+        <w:ind w:left="2880" w:hanging="480"/>
+      </w:pPr>
+    </w:lvl>
+    <w:lvl w:ilvl="4">
+      <w:start w:val="1"/>
+      <w:numFmt w:val="decimal"/>
+      <w:lvlText w:val="%5)"/>
+      <w:lvlJc w:val="left"/>
+      <w:pPr>
+        <w:ind w:left="3600" w:hanging="480"/>
+      </w:pPr>
+    </w:lvl>
+    <w:lvl w:ilvl="5">
+      <w:start w:val="1"/>
+      <w:numFmt w:val="decimal"/>
+      <w:lvlText w:val="%6)"/>
+      <w:lvlJc w:val="left"/>
+      <w:pPr>
+        <w:ind w:left="4320" w:hanging="480"/>
+      </w:pPr>
+    </w:lvl>
+    <w:lvl w:ilvl="6">
+      <w:start w:val="1"/>
+      <w:numFmt w:val="decimal"/>
+      <w:lvlText w:val="%7)"/>
+      <w:lvlJc w:val="left"/>
+      <w:pPr>
+        <w:ind w:left="5040" w:hanging="480"/>
+      </w:pPr>
+    </w:lvl>
+    <w:lvl w:ilvl="7">
+      <w:start w:val="1"/>
+      <w:numFmt w:val="decimal"/>
+      <w:lvlText w:val="%8)"/>
+      <w:lvlJc w:val="left"/>
+      <w:pPr>
+        <w:ind w:left="5760" w:hanging="480"/>
+      </w:pPr>
+    </w:lvl>
+    <w:lvl w:ilvl="8">
+      <w:start w:val="1"/>
+      <w:numFmt w:val="decimal"/>
+      <w:lvlText w:val="%9)"/>
+      <w:lvlJc w:val="left"/>
+      <w:pPr>
+        <w:ind w:left="6480" w:hanging="480"/>
+      </w:pPr>
+    </w:lvl>
+  </w:abstractNum>
   <w:num w16cid:durableId="242104294" w:numId="1">
     <w:abstractNumId w:val="0"/>
   </w:num>
@@ -4958,6 +5246,48 @@
     <w:abstractNumId w:val="991"/>
   </w:num>
   <w:num w:numId="1050">
+    <w:abstractNumId w:val="991"/>
+  </w:num>
+  <w:num w:numId="1051">
+    <w:abstractNumId w:val="99421"/>
+    <w:lvlOverride w:ilvl="0">
+      <w:startOverride w:val="1"/>
+    </w:lvlOverride>
+    <w:lvlOverride w:ilvl="1">
+      <w:startOverride w:val="1"/>
+    </w:lvlOverride>
+    <w:lvlOverride w:ilvl="2">
+      <w:startOverride w:val="1"/>
+    </w:lvlOverride>
+    <w:lvlOverride w:ilvl="3">
+      <w:startOverride w:val="1"/>
+    </w:lvlOverride>
+    <w:lvlOverride w:ilvl="4">
+      <w:startOverride w:val="1"/>
+    </w:lvlOverride>
+    <w:lvlOverride w:ilvl="5">
+      <w:startOverride w:val="1"/>
+    </w:lvlOverride>
+    <w:lvlOverride w:ilvl="6">
+      <w:startOverride w:val="1"/>
+    </w:lvlOverride>
+    <w:lvlOverride w:ilvl="7">
+      <w:startOverride w:val="1"/>
+    </w:lvlOverride>
+    <w:lvlOverride w:ilvl="8">
+      <w:startOverride w:val="1"/>
+    </w:lvlOverride>
+  </w:num>
+  <w:num w:numId="1052">
+    <w:abstractNumId w:val="991"/>
+  </w:num>
+  <w:num w:numId="1053">
+    <w:abstractNumId w:val="991"/>
+  </w:num>
+  <w:num w:numId="1054">
+    <w:abstractNumId w:val="991"/>
+  </w:num>
+  <w:num w:numId="1055">
     <w:abstractNumId w:val="991"/>
   </w:num>
 </w:numbering>

--- a/syllabus.docx
+++ b/syllabus.docx
@@ -200,7 +200,7 @@
         <w:t xml:space="preserve">Office Location</w:t>
       </w:r>
       <w:r>
-        <w:t xml:space="preserve">: Norman Hall 2705-G</w:t>
+        <w:t xml:space="preserve">: Norman Hall 2705-P</w:t>
       </w:r>
     </w:p>
     <w:p>

--- a/syllabus.docx
+++ b/syllabus.docx
@@ -647,7 +647,6 @@
         <w:tblW w:type="pct" w:w="5000"/>
         <w:tblLook w:firstRow="1" w:lastRow="0" w:firstColumn="0" w:lastColumn="0" w:noHBand="0" w:noVBand="0" w:val="0020"/>
         <w:jc w:val="start"/>
-        <w:tblLayout w:type="fixed"/>
         <w:tblCaption w:val="Class Schedule"/>
       </w:tblPr>
       <w:tblGrid>

--- a/syllabus.docx
+++ b/syllabus.docx
@@ -647,6 +647,7 @@
         <w:tblW w:type="pct" w:w="5000"/>
         <w:tblLook w:firstRow="1" w:lastRow="0" w:firstColumn="0" w:lastColumn="0" w:noHBand="0" w:noVBand="0" w:val="0020"/>
         <w:jc w:val="start"/>
+        <w:tblLayout w:type="fixed"/>
         <w:tblCaption w:val="Class Schedule"/>
       </w:tblPr>
       <w:tblGrid>

--- a/syllabus.docx
+++ b/syllabus.docx
@@ -1263,7 +1263,7 @@
               <w:jc w:val="left"/>
             </w:pPr>
             <w:r>
-              <w:t xml:space="preserve">Data Wrangling IV</w:t>
+              <w:t xml:space="preserve">Functional Programming</w:t>
             </w:r>
           </w:p>
         </w:tc>
@@ -1279,7 +1279,7 @@
               <w:jc w:val="left"/>
             </w:pPr>
             <w:r>
-              <w:t xml:space="preserve">Reproducible Report: Initial Analysis</w:t>
+              <w:t xml:space="preserve">Assignment 8</w:t>
             </w:r>
           </w:p>
         </w:tc>
@@ -1375,7 +1375,7 @@
               <w:jc w:val="left"/>
             </w:pPr>
             <w:r>
-              <w:t xml:space="preserve">Functional Programming</w:t>
+              <w:t xml:space="preserve">Data Wrangling IV</w:t>
             </w:r>
           </w:p>
         </w:tc>
@@ -1391,7 +1391,7 @@
               <w:jc w:val="left"/>
             </w:pPr>
             <w:r>
-              <w:t xml:space="preserve">Assignment 8</w:t>
+              <w:t xml:space="preserve">Reproducible Report: Initial Analysis</w:t>
             </w:r>
           </w:p>
         </w:tc>

--- a/syllabus.docx
+++ b/syllabus.docx
@@ -1263,7 +1263,7 @@
               <w:jc w:val="left"/>
             </w:pPr>
             <w:r>
-              <w:t xml:space="preserve">Functional Programming</w:t>
+              <w:t xml:space="preserve">Data Wrangling IV</w:t>
             </w:r>
           </w:p>
         </w:tc>
@@ -1279,7 +1279,7 @@
               <w:jc w:val="left"/>
             </w:pPr>
             <w:r>
-              <w:t xml:space="preserve">Assignment 8</w:t>
+              <w:t xml:space="preserve">Reproducible Report: Initial Analysis</w:t>
             </w:r>
           </w:p>
         </w:tc>
@@ -1375,7 +1375,7 @@
               <w:jc w:val="left"/>
             </w:pPr>
             <w:r>
-              <w:t xml:space="preserve">Data Wrangling IV</w:t>
+              <w:t xml:space="preserve">Functional Programming</w:t>
             </w:r>
           </w:p>
         </w:tc>
@@ -1391,7 +1391,7 @@
               <w:jc w:val="left"/>
             </w:pPr>
             <w:r>
-              <w:t xml:space="preserve">Reproducible Report: Initial Analysis</w:t>
+              <w:t xml:space="preserve">Assignment 8</w:t>
             </w:r>
           </w:p>
         </w:tc>
